--- a/Working with your OpenMV_bot.docx
+++ b/Working with your OpenMV_bot.docx
@@ -75,7 +75,7 @@
           <w:r>
             <w:fldChar w:fldCharType="separate"/>
           </w:r>
-          <w:hyperlink w:anchor="_Toc158230524" w:history="1">
+          <w:hyperlink w:anchor="_Toc158627022" w:history="1">
             <w:r>
               <w:rPr>
                 <w:rStyle w:val="Hyperlink"/>
@@ -102,7 +102,7 @@
                 <w:noProof/>
                 <w:webHidden/>
               </w:rPr>
-              <w:instrText xml:space="preserve"> PAGEREF _Toc158230524 \h </w:instrText>
+              <w:instrText xml:space="preserve"> PAGEREF _Toc158627022 \h </w:instrText>
             </w:r>
             <w:r>
               <w:rPr>
@@ -147,7 +147,7 @@
               <w14:ligatures w14:val="standardContextual"/>
             </w:rPr>
           </w:pPr>
-          <w:hyperlink w:anchor="_Toc158230525" w:history="1">
+          <w:hyperlink w:anchor="_Toc158627023" w:history="1">
             <w:r>
               <w:rPr>
                 <w:rStyle w:val="Hyperlink"/>
@@ -174,7 +174,7 @@
                 <w:noProof/>
                 <w:webHidden/>
               </w:rPr>
-              <w:instrText xml:space="preserve"> PAGEREF _Toc158230525 \h </w:instrText>
+              <w:instrText xml:space="preserve"> PAGEREF _Toc158627023 \h </w:instrText>
             </w:r>
             <w:r>
               <w:rPr>
@@ -219,7 +219,7 @@
               <w14:ligatures w14:val="standardContextual"/>
             </w:rPr>
           </w:pPr>
-          <w:hyperlink w:anchor="_Toc158230526" w:history="1">
+          <w:hyperlink w:anchor="_Toc158627024" w:history="1">
             <w:r>
               <w:rPr>
                 <w:rStyle w:val="Hyperlink"/>
@@ -246,7 +246,7 @@
                 <w:noProof/>
                 <w:webHidden/>
               </w:rPr>
-              <w:instrText xml:space="preserve"> PAGEREF _Toc158230526 \h </w:instrText>
+              <w:instrText xml:space="preserve"> PAGEREF _Toc158627024 \h </w:instrText>
             </w:r>
             <w:r>
               <w:rPr>
@@ -291,7 +291,7 @@
               <w14:ligatures w14:val="standardContextual"/>
             </w:rPr>
           </w:pPr>
-          <w:hyperlink w:anchor="_Toc158230527" w:history="1">
+          <w:hyperlink w:anchor="_Toc158627025" w:history="1">
             <w:r>
               <w:rPr>
                 <w:rStyle w:val="Hyperlink"/>
@@ -318,7 +318,7 @@
                 <w:noProof/>
                 <w:webHidden/>
               </w:rPr>
-              <w:instrText xml:space="preserve"> PAGEREF _Toc158230527 \h </w:instrText>
+              <w:instrText xml:space="preserve"> PAGEREF _Toc158627025 \h </w:instrText>
             </w:r>
             <w:r>
               <w:rPr>
@@ -363,7 +363,7 @@
               <w14:ligatures w14:val="standardContextual"/>
             </w:rPr>
           </w:pPr>
-          <w:hyperlink w:anchor="_Toc158230528" w:history="1">
+          <w:hyperlink w:anchor="_Toc158627026" w:history="1">
             <w:r>
               <w:rPr>
                 <w:rStyle w:val="Hyperlink"/>
@@ -390,7 +390,7 @@
                 <w:noProof/>
                 <w:webHidden/>
               </w:rPr>
-              <w:instrText xml:space="preserve"> PAGEREF _Toc158230528 \h </w:instrText>
+              <w:instrText xml:space="preserve"> PAGEREF _Toc158627026 \h </w:instrText>
             </w:r>
             <w:r>
               <w:rPr>
@@ -435,13 +435,13 @@
               <w14:ligatures w14:val="standardContextual"/>
             </w:rPr>
           </w:pPr>
-          <w:hyperlink w:anchor="_Toc158230529" w:history="1">
+          <w:hyperlink w:anchor="_Toc158627027" w:history="1">
             <w:r>
               <w:rPr>
                 <w:rStyle w:val="Hyperlink"/>
                 <w:noProof/>
               </w:rPr>
-              <w:t>Running scripts over wifi</w:t>
+              <w:t>Colour detection threshold tuning</w:t>
             </w:r>
             <w:r>
               <w:rPr>
@@ -462,7 +462,7 @@
                 <w:noProof/>
                 <w:webHidden/>
               </w:rPr>
-              <w:instrText xml:space="preserve"> PAGEREF _Toc158230529 \h </w:instrText>
+              <w:instrText xml:space="preserve"> PAGEREF _Toc158627027 \h </w:instrText>
             </w:r>
             <w:r>
               <w:rPr>
@@ -507,13 +507,13 @@
               <w14:ligatures w14:val="standardContextual"/>
             </w:rPr>
           </w:pPr>
-          <w:hyperlink w:anchor="_Toc158230530" w:history="1">
+          <w:hyperlink w:anchor="_Toc158627028" w:history="1">
             <w:r>
               <w:rPr>
                 <w:rStyle w:val="Hyperlink"/>
                 <w:noProof/>
               </w:rPr>
-              <w:t>Colour detection threshold tuning</w:t>
+              <w:t>Running scripts over wifi</w:t>
             </w:r>
             <w:r>
               <w:rPr>
@@ -534,7 +534,7 @@
                 <w:noProof/>
                 <w:webHidden/>
               </w:rPr>
-              <w:instrText xml:space="preserve"> PAGEREF _Toc158230530 \h </w:instrText>
+              <w:instrText xml:space="preserve"> PAGEREF _Toc158627028 \h </w:instrText>
             </w:r>
             <w:r>
               <w:rPr>
@@ -579,7 +579,7 @@
               <w14:ligatures w14:val="standardContextual"/>
             </w:rPr>
           </w:pPr>
-          <w:hyperlink w:anchor="_Toc158230531" w:history="1">
+          <w:hyperlink w:anchor="_Toc158627029" w:history="1">
             <w:r>
               <w:rPr>
                 <w:rStyle w:val="Hyperlink"/>
@@ -606,7 +606,7 @@
                 <w:noProof/>
                 <w:webHidden/>
               </w:rPr>
-              <w:instrText xml:space="preserve"> PAGEREF _Toc158230531 \h </w:instrText>
+              <w:instrText xml:space="preserve"> PAGEREF _Toc158627029 \h </w:instrText>
             </w:r>
             <w:r>
               <w:rPr>
@@ -651,7 +651,7 @@
               <w14:ligatures w14:val="standardContextual"/>
             </w:rPr>
           </w:pPr>
-          <w:hyperlink w:anchor="_Toc158230532" w:history="1">
+          <w:hyperlink w:anchor="_Toc158627030" w:history="1">
             <w:r>
               <w:rPr>
                 <w:rStyle w:val="Hyperlink"/>
@@ -678,7 +678,7 @@
                 <w:noProof/>
                 <w:webHidden/>
               </w:rPr>
-              <w:instrText xml:space="preserve"> PAGEREF _Toc158230532 \h </w:instrText>
+              <w:instrText xml:space="preserve"> PAGEREF _Toc158627030 \h </w:instrText>
             </w:r>
             <w:r>
               <w:rPr>
@@ -723,7 +723,7 @@
               <w14:ligatures w14:val="standardContextual"/>
             </w:rPr>
           </w:pPr>
-          <w:hyperlink w:anchor="_Toc158230533" w:history="1">
+          <w:hyperlink w:anchor="_Toc158627031" w:history="1">
             <w:r>
               <w:rPr>
                 <w:rStyle w:val="Hyperlink"/>
@@ -750,7 +750,7 @@
                 <w:noProof/>
                 <w:webHidden/>
               </w:rPr>
-              <w:instrText xml:space="preserve"> PAGEREF _Toc158230533 \h </w:instrText>
+              <w:instrText xml:space="preserve"> PAGEREF _Toc158627031 \h </w:instrText>
             </w:r>
             <w:r>
               <w:rPr>
@@ -795,13 +795,13 @@
               <w14:ligatures w14:val="standardContextual"/>
             </w:rPr>
           </w:pPr>
-          <w:hyperlink w:anchor="_Toc158230534" w:history="1">
+          <w:hyperlink w:anchor="_Toc158627032" w:history="1">
             <w:r>
               <w:rPr>
                 <w:rStyle w:val="Hyperlink"/>
                 <w:noProof/>
               </w:rPr>
-              <w:t>Servo zero-point offset tuning (important)</w:t>
+              <w:t>Changing the camera focus</w:t>
             </w:r>
             <w:r>
               <w:rPr>
@@ -822,7 +822,7 @@
                 <w:noProof/>
                 <w:webHidden/>
               </w:rPr>
-              <w:instrText xml:space="preserve"> PAGEREF _Toc158230534 \h </w:instrText>
+              <w:instrText xml:space="preserve"> PAGEREF _Toc158627032 \h </w:instrText>
             </w:r>
             <w:r>
               <w:rPr>
@@ -842,7 +842,7 @@
                 <w:noProof/>
                 <w:webHidden/>
               </w:rPr>
-              <w:t>5</w:t>
+              <w:t>6</w:t>
             </w:r>
             <w:r>
               <w:rPr>
@@ -867,12 +867,84 @@
               <w14:ligatures w14:val="standardContextual"/>
             </w:rPr>
           </w:pPr>
-          <w:hyperlink w:anchor="_Toc158230535" w:history="1">
+          <w:hyperlink w:anchor="_Toc158627033" w:history="1">
             <w:r>
               <w:rPr>
                 <w:rStyle w:val="Hyperlink"/>
                 <w:noProof/>
               </w:rPr>
+              <w:t>Servo zero-point offset tuning (important)</w:t>
+            </w:r>
+            <w:r>
+              <w:rPr>
+                <w:noProof/>
+                <w:webHidden/>
+              </w:rPr>
+              <w:tab/>
+            </w:r>
+            <w:r>
+              <w:rPr>
+                <w:noProof/>
+                <w:webHidden/>
+              </w:rPr>
+              <w:fldChar w:fldCharType="begin"/>
+            </w:r>
+            <w:r>
+              <w:rPr>
+                <w:noProof/>
+                <w:webHidden/>
+              </w:rPr>
+              <w:instrText xml:space="preserve"> PAGEREF _Toc158627033 \h </w:instrText>
+            </w:r>
+            <w:r>
+              <w:rPr>
+                <w:noProof/>
+                <w:webHidden/>
+              </w:rPr>
+            </w:r>
+            <w:r>
+              <w:rPr>
+                <w:noProof/>
+                <w:webHidden/>
+              </w:rPr>
+              <w:fldChar w:fldCharType="separate"/>
+            </w:r>
+            <w:r>
+              <w:rPr>
+                <w:noProof/>
+                <w:webHidden/>
+              </w:rPr>
+              <w:t>6</w:t>
+            </w:r>
+            <w:r>
+              <w:rPr>
+                <w:noProof/>
+                <w:webHidden/>
+              </w:rPr>
+              <w:fldChar w:fldCharType="end"/>
+            </w:r>
+          </w:hyperlink>
+        </w:p>
+        <w:p>
+          <w:pPr>
+            <w:pStyle w:val="TOC2"/>
+            <w:tabs>
+              <w:tab w:val="right" w:leader="dot" w:pos="9016"/>
+            </w:tabs>
+            <w:rPr>
+              <w:noProof/>
+              <w:kern w:val="2"/>
+              <w:sz w:val="24"/>
+              <w:szCs w:val="24"/>
+              <w14:ligatures w14:val="standardContextual"/>
+            </w:rPr>
+          </w:pPr>
+          <w:hyperlink w:anchor="_Toc158627034" w:history="1">
+            <w:r>
+              <w:rPr>
+                <w:rStyle w:val="Hyperlink"/>
+                <w:noProof/>
+              </w:rPr>
               <w:t>Wheel speed tuning instructions (optional)</w:t>
             </w:r>
             <w:r>
@@ -894,7 +966,7 @@
                 <w:noProof/>
                 <w:webHidden/>
               </w:rPr>
-              <w:instrText xml:space="preserve"> PAGEREF _Toc158230535 \h </w:instrText>
+              <w:instrText xml:space="preserve"> PAGEREF _Toc158627034 \h </w:instrText>
             </w:r>
             <w:r>
               <w:rPr>
@@ -939,7 +1011,7 @@
               <w14:ligatures w14:val="standardContextual"/>
             </w:rPr>
           </w:pPr>
-          <w:hyperlink w:anchor="_Toc158230536" w:history="1">
+          <w:hyperlink w:anchor="_Toc158627035" w:history="1">
             <w:r>
               <w:rPr>
                 <w:rStyle w:val="Hyperlink"/>
@@ -966,7 +1038,7 @@
                 <w:noProof/>
                 <w:webHidden/>
               </w:rPr>
-              <w:instrText xml:space="preserve"> PAGEREF _Toc158230536 \h </w:instrText>
+              <w:instrText xml:space="preserve"> PAGEREF _Toc158627035 \h </w:instrText>
             </w:r>
             <w:r>
               <w:rPr>
@@ -986,7 +1058,7 @@
                 <w:noProof/>
                 <w:webHidden/>
               </w:rPr>
-              <w:t>7</w:t>
+              <w:t>8</w:t>
             </w:r>
             <w:r>
               <w:rPr>
@@ -1011,7 +1083,7 @@
               <w14:ligatures w14:val="standardContextual"/>
             </w:rPr>
           </w:pPr>
-          <w:hyperlink w:anchor="_Toc158230537" w:history="1">
+          <w:hyperlink w:anchor="_Toc158627036" w:history="1">
             <w:r>
               <w:rPr>
                 <w:rStyle w:val="Hyperlink"/>
@@ -1038,7 +1110,7 @@
                 <w:noProof/>
                 <w:webHidden/>
               </w:rPr>
-              <w:instrText xml:space="preserve"> PAGEREF _Toc158230537 \h </w:instrText>
+              <w:instrText xml:space="preserve"> PAGEREF _Toc158627036 \h </w:instrText>
             </w:r>
             <w:r>
               <w:rPr>
@@ -1058,7 +1130,295 @@
                 <w:noProof/>
                 <w:webHidden/>
               </w:rPr>
-              <w:t>7</w:t>
+              <w:t>8</w:t>
+            </w:r>
+            <w:r>
+              <w:rPr>
+                <w:noProof/>
+                <w:webHidden/>
+              </w:rPr>
+              <w:fldChar w:fldCharType="end"/>
+            </w:r>
+          </w:hyperlink>
+        </w:p>
+        <w:p>
+          <w:pPr>
+            <w:pStyle w:val="TOC2"/>
+            <w:tabs>
+              <w:tab w:val="right" w:leader="dot" w:pos="9016"/>
+            </w:tabs>
+            <w:rPr>
+              <w:noProof/>
+              <w:kern w:val="2"/>
+              <w:sz w:val="24"/>
+              <w:szCs w:val="24"/>
+              <w14:ligatures w14:val="standardContextual"/>
+            </w:rPr>
+          </w:pPr>
+          <w:hyperlink w:anchor="_Toc158627037" w:history="1">
+            <w:r>
+              <w:rPr>
+                <w:rStyle w:val="Hyperlink"/>
+                <w:noProof/>
+              </w:rPr>
+              <w:t>I am editing my modules but the changes aren’t reflected when I run the code!</w:t>
+            </w:r>
+            <w:r>
+              <w:rPr>
+                <w:noProof/>
+                <w:webHidden/>
+              </w:rPr>
+              <w:tab/>
+            </w:r>
+            <w:r>
+              <w:rPr>
+                <w:noProof/>
+                <w:webHidden/>
+              </w:rPr>
+              <w:fldChar w:fldCharType="begin"/>
+            </w:r>
+            <w:r>
+              <w:rPr>
+                <w:noProof/>
+                <w:webHidden/>
+              </w:rPr>
+              <w:instrText xml:space="preserve"> PAGEREF _Toc158627037 \h </w:instrText>
+            </w:r>
+            <w:r>
+              <w:rPr>
+                <w:noProof/>
+                <w:webHidden/>
+              </w:rPr>
+            </w:r>
+            <w:r>
+              <w:rPr>
+                <w:noProof/>
+                <w:webHidden/>
+              </w:rPr>
+              <w:fldChar w:fldCharType="separate"/>
+            </w:r>
+            <w:r>
+              <w:rPr>
+                <w:noProof/>
+                <w:webHidden/>
+              </w:rPr>
+              <w:t>8</w:t>
+            </w:r>
+            <w:r>
+              <w:rPr>
+                <w:noProof/>
+                <w:webHidden/>
+              </w:rPr>
+              <w:fldChar w:fldCharType="end"/>
+            </w:r>
+          </w:hyperlink>
+        </w:p>
+        <w:p>
+          <w:pPr>
+            <w:pStyle w:val="TOC2"/>
+            <w:tabs>
+              <w:tab w:val="right" w:leader="dot" w:pos="9016"/>
+            </w:tabs>
+            <w:rPr>
+              <w:noProof/>
+              <w:kern w:val="2"/>
+              <w:sz w:val="24"/>
+              <w:szCs w:val="24"/>
+              <w14:ligatures w14:val="standardContextual"/>
+            </w:rPr>
+          </w:pPr>
+          <w:hyperlink w:anchor="_Toc158627038" w:history="1">
+            <w:r>
+              <w:rPr>
+                <w:rStyle w:val="Hyperlink"/>
+                <w:noProof/>
+              </w:rPr>
+              <w:t>I am getting a missing module error, even when the module exists!</w:t>
+            </w:r>
+            <w:r>
+              <w:rPr>
+                <w:noProof/>
+                <w:webHidden/>
+              </w:rPr>
+              <w:tab/>
+            </w:r>
+            <w:r>
+              <w:rPr>
+                <w:noProof/>
+                <w:webHidden/>
+              </w:rPr>
+              <w:fldChar w:fldCharType="begin"/>
+            </w:r>
+            <w:r>
+              <w:rPr>
+                <w:noProof/>
+                <w:webHidden/>
+              </w:rPr>
+              <w:instrText xml:space="preserve"> PAGEREF _Toc158627038 \h </w:instrText>
+            </w:r>
+            <w:r>
+              <w:rPr>
+                <w:noProof/>
+                <w:webHidden/>
+              </w:rPr>
+            </w:r>
+            <w:r>
+              <w:rPr>
+                <w:noProof/>
+                <w:webHidden/>
+              </w:rPr>
+              <w:fldChar w:fldCharType="separate"/>
+            </w:r>
+            <w:r>
+              <w:rPr>
+                <w:noProof/>
+                <w:webHidden/>
+              </w:rPr>
+              <w:t>8</w:t>
+            </w:r>
+            <w:r>
+              <w:rPr>
+                <w:noProof/>
+                <w:webHidden/>
+              </w:rPr>
+              <w:fldChar w:fldCharType="end"/>
+            </w:r>
+          </w:hyperlink>
+        </w:p>
+        <w:p>
+          <w:pPr>
+            <w:pStyle w:val="TOC2"/>
+            <w:tabs>
+              <w:tab w:val="right" w:leader="dot" w:pos="9016"/>
+            </w:tabs>
+            <w:rPr>
+              <w:noProof/>
+              <w:kern w:val="2"/>
+              <w:sz w:val="24"/>
+              <w:szCs w:val="24"/>
+              <w14:ligatures w14:val="standardContextual"/>
+            </w:rPr>
+          </w:pPr>
+          <w:hyperlink w:anchor="_Toc158627039" w:history="1">
+            <w:r>
+              <w:rPr>
+                <w:rStyle w:val="Hyperlink"/>
+                <w:noProof/>
+              </w:rPr>
+              <w:t>My robot performs differently depending on connection type!</w:t>
+            </w:r>
+            <w:r>
+              <w:rPr>
+                <w:noProof/>
+                <w:webHidden/>
+              </w:rPr>
+              <w:tab/>
+            </w:r>
+            <w:r>
+              <w:rPr>
+                <w:noProof/>
+                <w:webHidden/>
+              </w:rPr>
+              <w:fldChar w:fldCharType="begin"/>
+            </w:r>
+            <w:r>
+              <w:rPr>
+                <w:noProof/>
+                <w:webHidden/>
+              </w:rPr>
+              <w:instrText xml:space="preserve"> PAGEREF _Toc158627039 \h </w:instrText>
+            </w:r>
+            <w:r>
+              <w:rPr>
+                <w:noProof/>
+                <w:webHidden/>
+              </w:rPr>
+            </w:r>
+            <w:r>
+              <w:rPr>
+                <w:noProof/>
+                <w:webHidden/>
+              </w:rPr>
+              <w:fldChar w:fldCharType="separate"/>
+            </w:r>
+            <w:r>
+              <w:rPr>
+                <w:noProof/>
+                <w:webHidden/>
+              </w:rPr>
+              <w:t>8</w:t>
+            </w:r>
+            <w:r>
+              <w:rPr>
+                <w:noProof/>
+                <w:webHidden/>
+              </w:rPr>
+              <w:fldChar w:fldCharType="end"/>
+            </w:r>
+          </w:hyperlink>
+        </w:p>
+        <w:p>
+          <w:pPr>
+            <w:pStyle w:val="TOC2"/>
+            <w:tabs>
+              <w:tab w:val="right" w:leader="dot" w:pos="9016"/>
+            </w:tabs>
+            <w:rPr>
+              <w:noProof/>
+              <w:kern w:val="2"/>
+              <w:sz w:val="24"/>
+              <w:szCs w:val="24"/>
+              <w14:ligatures w14:val="standardContextual"/>
+            </w:rPr>
+          </w:pPr>
+          <w:hyperlink w:anchor="_Toc158627040" w:history="1">
+            <w:r>
+              <w:rPr>
+                <w:rStyle w:val="Hyperlink"/>
+                <w:noProof/>
+              </w:rPr>
+              <w:t>The OpenMV camera is out of focus!</w:t>
+            </w:r>
+            <w:r>
+              <w:rPr>
+                <w:noProof/>
+                <w:webHidden/>
+              </w:rPr>
+              <w:tab/>
+            </w:r>
+            <w:r>
+              <w:rPr>
+                <w:noProof/>
+                <w:webHidden/>
+              </w:rPr>
+              <w:fldChar w:fldCharType="begin"/>
+            </w:r>
+            <w:r>
+              <w:rPr>
+                <w:noProof/>
+                <w:webHidden/>
+              </w:rPr>
+              <w:instrText xml:space="preserve"> PAGEREF _Toc158627040 \h </w:instrText>
+            </w:r>
+            <w:r>
+              <w:rPr>
+                <w:noProof/>
+                <w:webHidden/>
+              </w:rPr>
+            </w:r>
+            <w:r>
+              <w:rPr>
+                <w:noProof/>
+                <w:webHidden/>
+              </w:rPr>
+              <w:fldChar w:fldCharType="separate"/>
+            </w:r>
+            <w:r>
+              <w:rPr>
+                <w:noProof/>
+                <w:webHidden/>
+              </w:rPr>
+              <w:t>8</w:t>
             </w:r>
             <w:r>
               <w:rPr>
@@ -1090,7 +1450,7 @@
       <w:pPr>
         <w:pStyle w:val="Heading1"/>
       </w:pPr>
-      <w:bookmarkStart w:id="1" w:name="_Toc158230524"/>
+      <w:bookmarkStart w:id="1" w:name="_Toc158627022"/>
       <w:r>
         <w:lastRenderedPageBreak/>
         <w:t>Module</w:t>
@@ -1115,7 +1475,7 @@
       <w:pPr>
         <w:pStyle w:val="Heading1"/>
       </w:pPr>
-      <w:bookmarkStart w:id="2" w:name="_Toc158230525"/>
+      <w:bookmarkStart w:id="2" w:name="_Toc158627023"/>
       <w:r>
         <w:t>Software development notes</w:t>
       </w:r>
@@ -1125,7 +1485,7 @@
       <w:pPr>
         <w:pStyle w:val="Heading2"/>
       </w:pPr>
-      <w:bookmarkStart w:id="3" w:name="_Toc158230526"/>
+      <w:bookmarkStart w:id="3" w:name="_Toc158627024"/>
       <w:r>
         <w:t xml:space="preserve">General </w:t>
       </w:r>
@@ -1142,21 +1502,8 @@
           <w:numId w:val="23"/>
         </w:numPr>
       </w:pPr>
-      <w:proofErr w:type="spellStart"/>
-      <w:r>
-        <w:t>OpenMV</w:t>
-      </w:r>
-      <w:proofErr w:type="spellEnd"/>
-      <w:r>
-        <w:t xml:space="preserve"> development is best done in </w:t>
-      </w:r>
-      <w:proofErr w:type="spellStart"/>
-      <w:r>
-        <w:t>micropython</w:t>
-      </w:r>
-      <w:proofErr w:type="spellEnd"/>
-      <w:r>
-        <w:t xml:space="preserve">, which has some important differences </w:t>
+      <w:r>
+        <w:t xml:space="preserve">OpenMV development is best done in micropython, which has some important differences </w:t>
       </w:r>
       <w:r>
         <w:t>to standard python. As a result, some common modules used with python are not available for use.</w:t>
@@ -1186,15 +1533,7 @@
         <w:t xml:space="preserve"> default </w:t>
       </w:r>
       <w:r>
-        <w:t xml:space="preserve">codebase and have a look through the </w:t>
-      </w:r>
-      <w:proofErr w:type="spellStart"/>
-      <w:r>
-        <w:t>OpenMV</w:t>
-      </w:r>
-      <w:proofErr w:type="spellEnd"/>
-      <w:r>
-        <w:t xml:space="preserve"> </w:t>
+        <w:t xml:space="preserve">codebase and have a look through the OpenMV </w:t>
       </w:r>
       <w:r>
         <w:t>documentation</w:t>
@@ -1265,15 +1604,7 @@
         </w:numPr>
       </w:pPr>
       <w:r>
-        <w:t xml:space="preserve">It may be helpful to write code to have one of the LEDs on the </w:t>
-      </w:r>
-      <w:proofErr w:type="spellStart"/>
-      <w:r>
-        <w:t>OpenMV</w:t>
-      </w:r>
-      <w:proofErr w:type="spellEnd"/>
-      <w:r>
-        <w:t xml:space="preserve"> turn on when the script is running so you can tell that the bot is active.</w:t>
+        <w:t>It may be helpful to write code to have one of the LEDs on the OpenMV turn on when the script is running so you can tell that the bot is active.</w:t>
       </w:r>
     </w:p>
     <w:p>
@@ -1285,21 +1616,37 @@
         </w:numPr>
       </w:pPr>
       <w:r>
-        <w:t xml:space="preserve">Do most of your testing over USB cable for ease of development and to keep the </w:t>
-      </w:r>
-      <w:proofErr w:type="spellStart"/>
-      <w:r>
-        <w:t>Lipo</w:t>
-      </w:r>
-      <w:proofErr w:type="spellEnd"/>
-      <w:r>
-        <w:t xml:space="preserve"> battery charged</w:t>
+        <w:t>Do most of your testing over USB cable for ease of development and to keep the Lipo battery charged</w:t>
       </w:r>
       <w:r>
         <w:t xml:space="preserve"> - y</w:t>
       </w:r>
       <w:r>
-        <w:t>ou will not be able to access the internet if connecting to the bot wirelessly (see below)</w:t>
+        <w:t>ou will not be able to access the internet if connecting to the bot wirelessly (see</w:t>
+      </w:r>
+      <w:r>
+        <w:t xml:space="preserve"> page </w:t>
+      </w:r>
+      <w:r>
+        <w:fldChar w:fldCharType="begin"/>
+      </w:r>
+      <w:r>
+        <w:instrText xml:space="preserve"> PAGEREF _Ref158626758 \h </w:instrText>
+      </w:r>
+      <w:r>
+        <w:fldChar w:fldCharType="separate"/>
+      </w:r>
+      <w:r>
+        <w:rPr>
+          <w:noProof/>
+        </w:rPr>
+        <w:t>4</w:t>
+      </w:r>
+      <w:r>
+        <w:fldChar w:fldCharType="end"/>
+      </w:r>
+      <w:r>
+        <w:t>)</w:t>
       </w:r>
       <w:r>
         <w:t>.</w:t>
@@ -1310,7 +1657,7 @@
       <w:pPr>
         <w:pStyle w:val="Heading2"/>
       </w:pPr>
-      <w:bookmarkStart w:id="4" w:name="_Toc158230527"/>
+      <w:bookmarkStart w:id="4" w:name="_Toc158627025"/>
       <w:r>
         <w:t xml:space="preserve">Moving files to your </w:t>
       </w:r>
@@ -1320,41 +1667,22 @@
       <w:bookmarkEnd w:id="4"/>
     </w:p>
     <w:p>
-      <w:r>
-        <w:t xml:space="preserve">When you plug the </w:t>
-      </w:r>
-      <w:proofErr w:type="spellStart"/>
-      <w:r>
-        <w:t>OpenMV_bot</w:t>
-      </w:r>
-      <w:proofErr w:type="spellEnd"/>
-      <w:r>
-        <w:t xml:space="preserve"> into your computer via USB, you should be able to access the contents of the SD card in the </w:t>
-      </w:r>
-      <w:proofErr w:type="spellStart"/>
-      <w:r>
-        <w:t>OpenMV</w:t>
-      </w:r>
-      <w:proofErr w:type="spellEnd"/>
-      <w:r>
-        <w:t xml:space="preserve"> as a USB device. All files on board the SD card can safely be deleted if you want a clean slate.</w:t>
-      </w:r>
-    </w:p>
-    <w:p>
       <w:pPr>
         <w:rPr>
           <w:b/>
           <w:bCs/>
-          <w:i/>
-          <w:iCs/>
-        </w:rPr>
-      </w:pPr>
+        </w:rPr>
+      </w:pPr>
+      <w:r>
+        <w:t>When you plug the OpenMV_bot into your computer via USB, you should be able to access the contents of the SD card in the OpenMV as a USB device. All files on board the SD card can safely be deleted if you want a clean slate.</w:t>
+      </w:r>
+      <w:r>
+        <w:t xml:space="preserve"> </w:t>
+      </w:r>
       <w:r>
         <w:rPr>
           <w:b/>
           <w:bCs/>
-          <w:i/>
-          <w:iCs/>
         </w:rPr>
         <w:t xml:space="preserve">We HIGHLY suggest you edit </w:t>
       </w:r>
@@ -1362,8 +1690,6 @@
         <w:rPr>
           <w:b/>
           <w:bCs/>
-          <w:i/>
-          <w:iCs/>
         </w:rPr>
         <w:t xml:space="preserve">and run </w:t>
       </w:r>
@@ -1371,8 +1697,6 @@
         <w:rPr>
           <w:b/>
           <w:bCs/>
-          <w:i/>
-          <w:iCs/>
         </w:rPr>
         <w:t>files directly in the SD card</w:t>
       </w:r>
@@ -1380,8 +1704,6 @@
         <w:rPr>
           <w:b/>
           <w:bCs/>
-          <w:i/>
-          <w:iCs/>
         </w:rPr>
         <w:t xml:space="preserve"> to avoid potential problems with cached modules not updating every time you run a script.</w:t>
       </w:r>
@@ -1391,50 +1713,23 @@
       <w:pPr>
         <w:pStyle w:val="Heading2"/>
       </w:pPr>
-      <w:bookmarkStart w:id="5" w:name="_Toc158230528"/>
-      <w:r>
-        <w:t xml:space="preserve">Using </w:t>
-      </w:r>
-      <w:proofErr w:type="spellStart"/>
-      <w:r>
-        <w:t>OpenMV</w:t>
-      </w:r>
-      <w:proofErr w:type="spellEnd"/>
-      <w:r>
-        <w:t xml:space="preserve"> IDE</w:t>
+      <w:bookmarkStart w:id="5" w:name="_Ref158626856"/>
+      <w:bookmarkStart w:id="6" w:name="_Toc158627026"/>
+      <w:r>
+        <w:t>Using OpenMV IDE</w:t>
       </w:r>
       <w:bookmarkEnd w:id="5"/>
+      <w:bookmarkEnd w:id="6"/>
     </w:p>
     <w:p>
       <w:r>
-        <w:t xml:space="preserve">All compiling of code is done on-board the </w:t>
-      </w:r>
-      <w:proofErr w:type="spellStart"/>
-      <w:r>
-        <w:t>OpenMV</w:t>
-      </w:r>
-      <w:proofErr w:type="spellEnd"/>
-      <w:r>
-        <w:t xml:space="preserve">, so you will not be able to test code when not connected to the </w:t>
-      </w:r>
-      <w:proofErr w:type="spellStart"/>
-      <w:r>
-        <w:t>OpenMV_bot</w:t>
-      </w:r>
-      <w:proofErr w:type="spellEnd"/>
+        <w:t>All compiling of code is done on-board the OpenMV, so you will not be able to test code when not connected to the OpenMV_bot</w:t>
+      </w:r>
       <w:r>
         <w:t>.</w:t>
       </w:r>
       <w:r>
-        <w:t xml:space="preserve"> </w:t>
-      </w:r>
-      <w:proofErr w:type="spellStart"/>
-      <w:r>
-        <w:t>OpenMV</w:t>
-      </w:r>
-      <w:proofErr w:type="spellEnd"/>
-      <w:r>
-        <w:t xml:space="preserve"> IDE allows you to connect to the bot over USB cable with ease</w:t>
+        <w:t xml:space="preserve"> OpenMV IDE allows you to connect to the bot over USB cable with ease</w:t>
       </w:r>
       <w:r>
         <w:t xml:space="preserve">. </w:t>
@@ -1476,7 +1771,155 @@
         <w:t>.</w:t>
       </w:r>
     </w:p>
-    <w:p/>
+    <w:p>
+      <w:pPr>
+        <w:rPr>
+          <w:color w:val="FF0000"/>
+        </w:rPr>
+      </w:pPr>
+      <w:r>
+        <w:rPr>
+          <w:color w:val="FF0000"/>
+        </w:rPr>
+        <w:t xml:space="preserve">The IDE allows you to view </w:t>
+      </w:r>
+      <w:r>
+        <w:rPr>
+          <w:color w:val="FF0000"/>
+        </w:rPr>
+        <w:t xml:space="preserve">a stream of the </w:t>
+      </w:r>
+      <w:r>
+        <w:rPr>
+          <w:color w:val="FF0000"/>
+        </w:rPr>
+        <w:t xml:space="preserve">camera </w:t>
+      </w:r>
+      <w:r>
+        <w:rPr>
+          <w:color w:val="FF0000"/>
+        </w:rPr>
+        <w:t>output (</w:t>
+      </w:r>
+      <w:r>
+        <w:rPr>
+          <w:color w:val="FF0000"/>
+        </w:rPr>
+        <w:fldChar w:fldCharType="begin"/>
+      </w:r>
+      <w:r>
+        <w:rPr>
+          <w:color w:val="FF0000"/>
+        </w:rPr>
+        <w:instrText xml:space="preserve"> REF _Ref158104429 \h </w:instrText>
+      </w:r>
+      <w:r>
+        <w:rPr>
+          <w:color w:val="FF0000"/>
+        </w:rPr>
+      </w:r>
+      <w:r>
+        <w:rPr>
+          <w:color w:val="FF0000"/>
+        </w:rPr>
+        <w:fldChar w:fldCharType="separate"/>
+      </w:r>
+      <w:r>
+        <w:t xml:space="preserve">Figure </w:t>
+      </w:r>
+      <w:r>
+        <w:rPr>
+          <w:noProof/>
+        </w:rPr>
+        <w:t>1</w:t>
+      </w:r>
+      <w:r>
+        <w:rPr>
+          <w:color w:val="FF0000"/>
+        </w:rPr>
+        <w:fldChar w:fldCharType="end"/>
+      </w:r>
+      <w:r>
+        <w:rPr>
+          <w:color w:val="FF0000"/>
+        </w:rPr>
+        <w:t xml:space="preserve">, top right), which can be handy for </w:t>
+      </w:r>
+      <w:r>
+        <w:rPr>
+          <w:color w:val="FF0000"/>
+        </w:rPr>
+        <w:t>development</w:t>
+      </w:r>
+      <w:r>
+        <w:rPr>
+          <w:color w:val="FF0000"/>
+        </w:rPr>
+        <w:t xml:space="preserve">. However, keeping the stream </w:t>
+      </w:r>
+      <w:r>
+        <w:rPr>
+          <w:color w:val="FF0000"/>
+        </w:rPr>
+        <w:t xml:space="preserve">enabled </w:t>
+      </w:r>
+      <w:r>
+        <w:rPr>
+          <w:color w:val="FF0000"/>
+        </w:rPr>
+        <w:t xml:space="preserve">severely impacts the performance of the bot, in many cases halving the </w:t>
+      </w:r>
+      <w:r>
+        <w:rPr>
+          <w:color w:val="FF0000"/>
+        </w:rPr>
+        <w:t>video frames-per-second. Therefore, we suggest you disable the stream when you want to test the maximal performance of your bot by using the “Disable” toggle at the top right of the frame buffer (</w:t>
+      </w:r>
+      <w:r>
+        <w:rPr>
+          <w:color w:val="FF0000"/>
+        </w:rPr>
+        <w:fldChar w:fldCharType="begin"/>
+      </w:r>
+      <w:r>
+        <w:rPr>
+          <w:color w:val="FF0000"/>
+        </w:rPr>
+        <w:instrText xml:space="preserve"> REF _Ref158104429 \h </w:instrText>
+      </w:r>
+      <w:r>
+        <w:rPr>
+          <w:color w:val="FF0000"/>
+        </w:rPr>
+      </w:r>
+      <w:r>
+        <w:rPr>
+          <w:color w:val="FF0000"/>
+        </w:rPr>
+        <w:fldChar w:fldCharType="separate"/>
+      </w:r>
+      <w:r>
+        <w:t xml:space="preserve">Figure </w:t>
+      </w:r>
+      <w:r>
+        <w:rPr>
+          <w:noProof/>
+        </w:rPr>
+        <w:t>1</w:t>
+      </w:r>
+      <w:r>
+        <w:rPr>
+          <w:color w:val="FF0000"/>
+        </w:rPr>
+        <w:fldChar w:fldCharType="end"/>
+      </w:r>
+      <w:r>
+        <w:rPr>
+          <w:color w:val="FF0000"/>
+        </w:rPr>
+        <w:t>).</w:t>
+      </w:r>
+    </w:p>
     <w:p>
       <w:r>
         <w:rPr>
@@ -1484,7 +1927,7 @@
         </w:rPr>
         <w:lastRenderedPageBreak/>
         <w:drawing>
-          <wp:inline distT="0" distB="0" distL="0" distR="0" wp14:anchorId="096751F9" wp14:editId="54FB811C">
+          <wp:inline distT="0" distB="0" distL="0" distR="0" wp14:anchorId="096751F9" wp14:editId="5479FAD5">
             <wp:extent cx="5722620" cy="3673475"/>
             <wp:effectExtent l="0" t="0" r="0" b="3175"/>
             <wp:docPr id="1012364645" name="Picture 2"/>
@@ -1537,7 +1980,7 @@
       <w:pPr>
         <w:pStyle w:val="Caption"/>
       </w:pPr>
-      <w:bookmarkStart w:id="6" w:name="_Ref158104429"/>
+      <w:bookmarkStart w:id="7" w:name="_Ref158104429"/>
       <w:r>
         <w:t xml:space="preserve">Figure </w:t>
       </w:r>
@@ -1559,17 +2002,9 @@
       <w:r>
         <w:fldChar w:fldCharType="end"/>
       </w:r>
-      <w:bookmarkEnd w:id="6"/>
-      <w:r>
-        <w:t xml:space="preserve">: </w:t>
-      </w:r>
-      <w:proofErr w:type="spellStart"/>
-      <w:r>
-        <w:t>OpenMV</w:t>
-      </w:r>
-      <w:proofErr w:type="spellEnd"/>
-      <w:r>
-        <w:t xml:space="preserve"> IDE running colour</w:t>
+      <w:bookmarkEnd w:id="7"/>
+      <w:r>
+        <w:t>: OpenMV IDE running colour</w:t>
       </w:r>
       <w:r>
         <w:t xml:space="preserve"> tracking example.</w:t>
@@ -1580,24 +2015,11 @@
       <w:r>
         <w:t xml:space="preserve">The buttons at the bottom left corner of the IDE are used to connect/disconnect to/from the </w:t>
       </w:r>
-      <w:proofErr w:type="spellStart"/>
-      <w:r>
-        <w:t>OpenMV</w:t>
-      </w:r>
-      <w:proofErr w:type="spellEnd"/>
-      <w:r>
-        <w:t xml:space="preserve"> (red circle) and run/stop the current script open on the IDE (blue circle). </w:t>
-      </w:r>
-      <w:r>
-        <w:t xml:space="preserve">When camera.py is run as a script, the frame buffer will be streamed from the </w:t>
-      </w:r>
-      <w:proofErr w:type="spellStart"/>
-      <w:r>
-        <w:t>OpenMV</w:t>
-      </w:r>
-      <w:proofErr w:type="spellEnd"/>
-      <w:r>
-        <w:t xml:space="preserve"> for </w:t>
+      <w:r>
+        <w:t xml:space="preserve">OpenMV (red circle) and run/stop the current script open on the IDE (blue circle). </w:t>
+      </w:r>
+      <w:r>
+        <w:t xml:space="preserve">When camera.py is run as a script, the frame buffer will be streamed from the OpenMV for </w:t>
       </w:r>
       <w:r>
         <w:t>viewing</w:t>
@@ -1606,37 +2028,19 @@
         <w:t>.</w:t>
       </w:r>
       <w:r>
-        <w:t xml:space="preserve"> In this window,</w:t>
-      </w:r>
-      <w:r>
         <w:t xml:space="preserve"> </w:t>
       </w:r>
       <w:r>
-        <w:t>t</w:t>
-      </w:r>
-      <w:r>
-        <w:t>he white</w:t>
-      </w:r>
-      <w:r>
-        <w:t xml:space="preserve"> no-fill rectangle denotes a detected </w:t>
-      </w:r>
-      <w:r>
-        <w:t>colour</w:t>
-      </w:r>
-      <w:r>
-        <w:t>’s boundary</w:t>
-      </w:r>
-      <w:r>
-        <w:t>, and the grey rectangle is the region of interest marked out by the user to focus the colour space histogram below.</w:t>
-      </w:r>
-      <w:r>
-        <w:t xml:space="preserve"> The colour space should be set to LAB using the dropdown (green oval) as the colour tracking thresholds are set using minimum and maximum values in LAB space. The histogram</w:t>
+        <w:t>The histogram</w:t>
       </w:r>
       <w:r>
         <w:t xml:space="preserve"> window</w:t>
       </w:r>
       <w:r>
-        <w:t xml:space="preserve"> ha</w:t>
+        <w:t xml:space="preserve"> </w:t>
+      </w:r>
+      <w:r>
+        <w:t>ha</w:t>
       </w:r>
       <w:r>
         <w:t>s</w:t>
@@ -1656,48 +2060,15 @@
       <w:pPr>
         <w:pStyle w:val="Heading2"/>
       </w:pPr>
-      <w:bookmarkStart w:id="7" w:name="_Toc158230529"/>
-      <w:r>
-        <w:t xml:space="preserve">Running scripts </w:t>
-      </w:r>
-      <w:r>
-        <w:t xml:space="preserve">over </w:t>
-      </w:r>
-      <w:proofErr w:type="spellStart"/>
-      <w:r>
-        <w:t>wifi</w:t>
-      </w:r>
-      <w:bookmarkEnd w:id="7"/>
-      <w:proofErr w:type="spellEnd"/>
+      <w:bookmarkStart w:id="8" w:name="_Toc158627027"/>
+      <w:r>
+        <w:t>Colour detection threshold tuning</w:t>
+      </w:r>
+      <w:bookmarkEnd w:id="8"/>
     </w:p>
     <w:p>
       <w:r>
-        <w:t xml:space="preserve">For </w:t>
-      </w:r>
-      <w:r>
-        <w:t>cable-free testing</w:t>
-      </w:r>
-      <w:r>
-        <w:t xml:space="preserve">, you can execute scripts on the </w:t>
-      </w:r>
-      <w:proofErr w:type="spellStart"/>
-      <w:r>
-        <w:t>OpenMV_bot</w:t>
-      </w:r>
-      <w:proofErr w:type="spellEnd"/>
-      <w:r>
-        <w:t xml:space="preserve"> over </w:t>
-      </w:r>
-      <w:proofErr w:type="spellStart"/>
-      <w:r>
-        <w:t>wifi</w:t>
-      </w:r>
-      <w:proofErr w:type="spellEnd"/>
-      <w:r>
-        <w:t xml:space="preserve">. </w:t>
-      </w:r>
-      <w:r>
-        <w:t>You can save</w:t>
+        <w:t xml:space="preserve">You can run </w:t>
       </w:r>
       <w:r>
         <w:rPr>
@@ -1706,497 +2077,170 @@
           <w:i/>
           <w:iCs/>
         </w:rPr>
-        <w:t xml:space="preserve"> </w:t>
+        <w:t>camera.py</w:t>
       </w:r>
       <w:r>
         <w:rPr>
           <w:b/>
           <w:bCs/>
-          <w:i/>
-          <w:iCs/>
-        </w:rPr>
-        <w:t>MV_remote_exec.py</w:t>
-      </w:r>
-      <w:r>
+        </w:rPr>
         <w:t xml:space="preserve"> </w:t>
       </w:r>
       <w:r>
-        <w:t xml:space="preserve">as </w:t>
-      </w:r>
-      <w:r>
-        <w:rPr>
-          <w:b/>
-          <w:bCs/>
-          <w:i/>
-          <w:iCs/>
-        </w:rPr>
-        <w:t>main.py</w:t>
+        <w:t>as a script using OpenMV IDE to tune colour detection thresholds (check the end of the file to set thresholds). Colour tracking thresholds are set using minimum and maximum values in LAB space (</w:t>
+      </w:r>
+      <w:r>
+        <w:fldChar w:fldCharType="begin"/>
+      </w:r>
+      <w:r>
+        <w:instrText xml:space="preserve"> REF _Ref158231115 \h </w:instrText>
+      </w:r>
+      <w:r>
+        <w:fldChar w:fldCharType="separate"/>
+      </w:r>
+      <w:r>
+        <w:t xml:space="preserve">Figure </w:t>
+      </w:r>
+      <w:r>
+        <w:rPr>
+          <w:noProof/>
+        </w:rPr>
+        <w:t>2</w:t>
+      </w:r>
+      <w:r>
+        <w:fldChar w:fldCharType="end"/>
+      </w:r>
+      <w:r>
+        <w:t xml:space="preserve">). </w:t>
+      </w:r>
+      <w:r>
+        <w:t xml:space="preserve">The colour histograms </w:t>
+      </w:r>
+      <w:r>
+        <w:t xml:space="preserve">below the </w:t>
+      </w:r>
+      <w:r>
+        <w:t>frame</w:t>
+      </w:r>
+      <w:r>
+        <w:t xml:space="preserve"> buffer </w:t>
+      </w:r>
+      <w:r>
+        <w:t xml:space="preserve">can be </w:t>
+      </w:r>
+      <w:r>
+        <w:t xml:space="preserve">set to use LAB space using a dropdown </w:t>
+      </w:r>
+      <w:r>
+        <w:t>(</w:t>
+      </w:r>
+      <w:r>
+        <w:fldChar w:fldCharType="begin"/>
+      </w:r>
+      <w:r>
+        <w:instrText xml:space="preserve"> REF _Ref158104429 \h </w:instrText>
+      </w:r>
+      <w:r>
+        <w:fldChar w:fldCharType="separate"/>
+      </w:r>
+      <w:r>
+        <w:t xml:space="preserve">Figure </w:t>
+      </w:r>
+      <w:r>
+        <w:rPr>
+          <w:noProof/>
+        </w:rPr>
+        <w:t>1</w:t>
+      </w:r>
+      <w:r>
+        <w:fldChar w:fldCharType="end"/>
+      </w:r>
+      <w:r>
+        <w:t xml:space="preserve">, </w:t>
+      </w:r>
+      <w:r>
+        <w:t>green oval</w:t>
+      </w:r>
+      <w:r>
+        <w:t>)</w:t>
+      </w:r>
+      <w:r>
+        <w:t xml:space="preserve">, and </w:t>
+      </w:r>
+      <w:r>
+        <w:t>focused on specific regions of interest by clicking and dragging rectangles in the image buffer (</w:t>
+      </w:r>
+      <w:r>
+        <w:fldChar w:fldCharType="begin"/>
+      </w:r>
+      <w:r>
+        <w:instrText xml:space="preserve"> REF _Ref158104429 \h </w:instrText>
+      </w:r>
+      <w:r>
+        <w:fldChar w:fldCharType="separate"/>
+      </w:r>
+      <w:r>
+        <w:t xml:space="preserve">Figure </w:t>
+      </w:r>
+      <w:r>
+        <w:rPr>
+          <w:noProof/>
+        </w:rPr>
+        <w:t>1</w:t>
+      </w:r>
+      <w:r>
+        <w:fldChar w:fldCharType="end"/>
+      </w:r>
+      <w:r>
+        <w:t>, grey filled rectangle).</w:t>
       </w:r>
       <w:r>
         <w:t xml:space="preserve"> </w:t>
       </w:r>
       <w:r>
-        <w:t>onto the bot’s SD card</w:t>
-      </w:r>
-      <w:r>
-        <w:t xml:space="preserve"> to make sure the bot runs it on startup, regardless of if it is connected to a computer or not</w:t>
-      </w:r>
-      <w:r>
-        <w:t xml:space="preserve">. </w:t>
-      </w:r>
-      <w:r>
-        <w:t xml:space="preserve">This sets up the </w:t>
-      </w:r>
-      <w:proofErr w:type="spellStart"/>
-      <w:r>
-        <w:t>OpenMV</w:t>
-      </w:r>
-      <w:proofErr w:type="spellEnd"/>
-      <w:r>
-        <w:t xml:space="preserve"> to act as a </w:t>
-      </w:r>
-      <w:proofErr w:type="spellStart"/>
-      <w:r>
-        <w:t>wifi</w:t>
-      </w:r>
-      <w:proofErr w:type="spellEnd"/>
-      <w:r>
-        <w:t xml:space="preserve"> access point for your </w:t>
-      </w:r>
-      <w:proofErr w:type="spellStart"/>
-      <w:r>
-        <w:t>compuer</w:t>
-      </w:r>
-      <w:proofErr w:type="spellEnd"/>
-      <w:r>
-        <w:t xml:space="preserve"> to connect to. </w:t>
-      </w:r>
-      <w:r>
-        <w:t>From the next power cycle, t</w:t>
-      </w:r>
-      <w:r>
-        <w:t xml:space="preserve">he bot will listen over </w:t>
-      </w:r>
-      <w:proofErr w:type="spellStart"/>
-      <w:r>
-        <w:t>wifi</w:t>
-      </w:r>
-      <w:proofErr w:type="spellEnd"/>
-      <w:r>
-        <w:t xml:space="preserve"> for scripts to be sent over and executed.</w:t>
-      </w:r>
-      <w:r>
-        <w:t xml:space="preserve"> You should </w:t>
-      </w:r>
-      <w:r>
-        <w:t xml:space="preserve">modify </w:t>
-      </w:r>
-      <w:r>
-        <w:rPr>
-          <w:b/>
-          <w:bCs/>
-          <w:i/>
-          <w:iCs/>
-        </w:rPr>
-        <w:t>MV_remote_exec.py</w:t>
-      </w:r>
-      <w:r>
-        <w:rPr>
-          <w:b/>
-          <w:bCs/>
-          <w:i/>
-          <w:iCs/>
-        </w:rPr>
-        <w:t xml:space="preserve"> lines 11-12 </w:t>
-      </w:r>
-      <w:r>
-        <w:t>to set the SSID and password of your access point so you do not accidentally connect to someone else’s bot</w:t>
-      </w:r>
-      <w:r>
-        <w:t>.</w:t>
+        <w:t>Upon re-running the script, any detected colours</w:t>
+      </w:r>
+      <w:r>
+        <w:t xml:space="preserve"> will be marked </w:t>
+      </w:r>
+      <w:r>
+        <w:t>in the frame buffer with a white rectangular boundary</w:t>
+      </w:r>
+      <w:r>
+        <w:t xml:space="preserve"> (</w:t>
+      </w:r>
+      <w:r>
+        <w:fldChar w:fldCharType="begin"/>
+      </w:r>
+      <w:r>
+        <w:instrText xml:space="preserve"> REF _Ref158104429 \h </w:instrText>
+      </w:r>
+      <w:r>
+        <w:fldChar w:fldCharType="separate"/>
+      </w:r>
+      <w:r>
+        <w:t xml:space="preserve">Figure </w:t>
+      </w:r>
+      <w:r>
+        <w:rPr>
+          <w:noProof/>
+        </w:rPr>
+        <w:t>1</w:t>
+      </w:r>
+      <w:r>
+        <w:fldChar w:fldCharType="end"/>
+      </w:r>
+      <w:r>
+        <w:t>).</w:t>
       </w:r>
     </w:p>
     <w:p>
       <w:r>
-        <w:t xml:space="preserve">Once your </w:t>
-      </w:r>
-      <w:r>
-        <w:t>computer</w:t>
-      </w:r>
-      <w:r>
-        <w:t xml:space="preserve"> is connected to the access point, y</w:t>
-      </w:r>
-      <w:r>
-        <w:t xml:space="preserve">ou need to find the IP address of the </w:t>
-      </w:r>
-      <w:r>
-        <w:t xml:space="preserve">bot </w:t>
-      </w:r>
-      <w:r>
-        <w:t xml:space="preserve">(e.g. </w:t>
-      </w:r>
-      <w:r>
-        <w:t>ipconfig</w:t>
-      </w:r>
-      <w:r>
-        <w:t xml:space="preserve"> on command line</w:t>
-      </w:r>
-      <w:r>
-        <w:t xml:space="preserve">) and enter it </w:t>
-      </w:r>
-      <w:r>
-        <w:t xml:space="preserve">into </w:t>
-      </w:r>
-      <w:r>
-        <w:rPr>
-          <w:b/>
-          <w:bCs/>
-          <w:i/>
-          <w:iCs/>
-        </w:rPr>
-        <w:t>send_script</w:t>
-      </w:r>
-      <w:r>
-        <w:rPr>
-          <w:b/>
-          <w:bCs/>
-          <w:i/>
-          <w:iCs/>
-        </w:rPr>
-        <w:t>.py</w:t>
-      </w:r>
-      <w:r>
-        <w:rPr>
-          <w:b/>
-          <w:bCs/>
-          <w:i/>
-          <w:iCs/>
-        </w:rPr>
-        <w:t xml:space="preserve"> line 19</w:t>
-      </w:r>
-      <w:r>
-        <w:t>.</w:t>
-      </w:r>
-      <w:r>
-        <w:t xml:space="preserve"> Additionally, you need to </w:t>
-      </w:r>
-      <w:r>
-        <w:t>enter</w:t>
-      </w:r>
-      <w:r>
-        <w:t xml:space="preserve"> </w:t>
-      </w:r>
-      <w:r>
-        <w:t xml:space="preserve">the path of the script file </w:t>
-      </w:r>
-      <w:r>
-        <w:t xml:space="preserve">on your computer that </w:t>
-      </w:r>
-      <w:r>
-        <w:t>you want to execute</w:t>
-      </w:r>
-      <w:r>
-        <w:t xml:space="preserve"> (</w:t>
-      </w:r>
-      <w:r>
-        <w:rPr>
-          <w:b/>
-          <w:bCs/>
-          <w:i/>
-          <w:iCs/>
-        </w:rPr>
-        <w:t>line 21</w:t>
-      </w:r>
-      <w:r>
-        <w:t>)</w:t>
-      </w:r>
-      <w:r>
-        <w:t xml:space="preserve">. </w:t>
-      </w:r>
-      <w:r>
-        <w:t xml:space="preserve">Finally, run </w:t>
-      </w:r>
-      <w:r>
-        <w:rPr>
-          <w:b/>
-          <w:bCs/>
-          <w:i/>
-          <w:iCs/>
-        </w:rPr>
-        <w:t>send_script.py</w:t>
-      </w:r>
-      <w:r>
-        <w:t xml:space="preserve"> on your device</w:t>
-      </w:r>
-      <w:r>
-        <w:t>.</w:t>
-      </w:r>
-      <w:r>
-        <w:t xml:space="preserve"> </w:t>
-      </w:r>
-      <w:r>
-        <w:t xml:space="preserve">You will not be able to use </w:t>
-      </w:r>
-      <w:proofErr w:type="spellStart"/>
-      <w:r>
-        <w:t>OpenMV</w:t>
-      </w:r>
-      <w:proofErr w:type="spellEnd"/>
-      <w:r>
-        <w:t xml:space="preserve"> IDE for this purpose</w:t>
-      </w:r>
-      <w:r>
-        <w:t xml:space="preserve"> so will need another way to run python scripts (e.g. </w:t>
-      </w:r>
-      <w:r>
-        <w:t>terminal with python installed, Visual Studio Code)</w:t>
-      </w:r>
-      <w:r>
-        <w:t>.</w:t>
+        <w:t>You can also use Tools-&gt;Machine Vision-&gt;Threshold editor to adjust the thresholds using sliders in OpenMV IDE.</w:t>
       </w:r>
     </w:p>
     <w:p>
       <w:pPr>
-        <w:rPr>
-          <w:b/>
-          <w:bCs/>
-          <w:i/>
-          <w:iCs/>
-        </w:rPr>
-      </w:pPr>
-      <w:r>
-        <w:rPr>
-          <w:b/>
-          <w:bCs/>
-          <w:i/>
-          <w:iCs/>
-        </w:rPr>
-        <w:t xml:space="preserve">MAKE SURE TO </w:t>
-      </w:r>
-      <w:r>
-        <w:rPr>
-          <w:b/>
-          <w:bCs/>
-          <w:i/>
-          <w:iCs/>
-        </w:rPr>
-        <w:t>NOT HAVE ANY INFINITE LOOPS IN THE SCRIPT YOUR SEND OVER</w:t>
-      </w:r>
-      <w:r>
-        <w:rPr>
-          <w:b/>
-          <w:bCs/>
-          <w:i/>
-          <w:iCs/>
-        </w:rPr>
-        <w:t>!!!</w:t>
-      </w:r>
-      <w:r>
-        <w:rPr>
-          <w:b/>
-          <w:bCs/>
-          <w:i/>
-          <w:iCs/>
-        </w:rPr>
-        <w:t xml:space="preserve"> YOU WILL NOT BE ABLE TO STOP EXECUTION </w:t>
-      </w:r>
-      <w:r>
-        <w:rPr>
-          <w:b/>
-          <w:bCs/>
-          <w:i/>
-          <w:iCs/>
-        </w:rPr>
-        <w:t>VIA SOFTWARE SO YOU WILL HAVE TO CATCH YOUR ROBOT AND HARDWARE RESET!!!</w:t>
-      </w:r>
-    </w:p>
-    <w:p>
-      <w:pPr>
-        <w:pStyle w:val="Heading2"/>
-      </w:pPr>
-      <w:bookmarkStart w:id="8" w:name="_Toc158230530"/>
-      <w:r>
-        <w:lastRenderedPageBreak/>
-        <w:t xml:space="preserve">Colour detection threshold </w:t>
-      </w:r>
-      <w:proofErr w:type="gramStart"/>
-      <w:r>
-        <w:t>tuning</w:t>
-      </w:r>
-      <w:bookmarkEnd w:id="8"/>
-      <w:proofErr w:type="gramEnd"/>
-    </w:p>
-    <w:p>
-      <w:r>
-        <w:t xml:space="preserve">You can </w:t>
-      </w:r>
-      <w:r>
-        <w:t xml:space="preserve">run </w:t>
-      </w:r>
-      <w:r>
-        <w:rPr>
-          <w:b/>
-          <w:bCs/>
-        </w:rPr>
-        <w:t>camera</w:t>
-      </w:r>
-      <w:r>
-        <w:rPr>
-          <w:b/>
-          <w:bCs/>
-        </w:rPr>
-        <w:t xml:space="preserve">.py </w:t>
-      </w:r>
-      <w:r>
-        <w:t xml:space="preserve">as a script </w:t>
-      </w:r>
-      <w:r>
-        <w:t xml:space="preserve">using </w:t>
-      </w:r>
-      <w:proofErr w:type="spellStart"/>
-      <w:r>
-        <w:t>OpenMV</w:t>
-      </w:r>
-      <w:proofErr w:type="spellEnd"/>
-      <w:r>
-        <w:t xml:space="preserve"> IDE to </w:t>
-      </w:r>
-      <w:r>
-        <w:t>tune colour detection thresholds</w:t>
-      </w:r>
-      <w:r>
-        <w:t xml:space="preserve"> (check the end of the file to set thresholds)</w:t>
-      </w:r>
-      <w:r>
-        <w:t xml:space="preserve">. </w:t>
-      </w:r>
-      <w:r>
-        <w:t xml:space="preserve">Any colours detected using the specified LAB colour space </w:t>
-      </w:r>
-      <w:r>
-        <w:t>(</w:t>
-      </w:r>
-      <w:r>
-        <w:fldChar w:fldCharType="begin"/>
-      </w:r>
-      <w:r>
-        <w:instrText xml:space="preserve"> REF _Ref158231115 \h </w:instrText>
-      </w:r>
-      <w:r>
-        <w:fldChar w:fldCharType="separate"/>
-      </w:r>
-      <w:r>
-        <w:t xml:space="preserve">Figure </w:t>
-      </w:r>
-      <w:r>
-        <w:rPr>
-          <w:noProof/>
-        </w:rPr>
-        <w:t>2</w:t>
-      </w:r>
-      <w:r>
-        <w:fldChar w:fldCharType="end"/>
-      </w:r>
-      <w:r>
-        <w:t xml:space="preserve">) </w:t>
-      </w:r>
-      <w:r>
-        <w:t xml:space="preserve">thresholds will be marked using a rectangle in the </w:t>
-      </w:r>
-      <w:r>
-        <w:t>image buffer at the top right of the IDE</w:t>
-      </w:r>
-      <w:r>
-        <w:t xml:space="preserve"> (</w:t>
-      </w:r>
-      <w:r>
-        <w:fldChar w:fldCharType="begin"/>
-      </w:r>
-      <w:r>
-        <w:instrText xml:space="preserve"> REF _Ref158104429 \h </w:instrText>
-      </w:r>
-      <w:r>
-        <w:fldChar w:fldCharType="separate"/>
-      </w:r>
-      <w:r>
-        <w:t xml:space="preserve">Figure </w:t>
-      </w:r>
-      <w:r>
-        <w:rPr>
-          <w:noProof/>
-        </w:rPr>
-        <w:t>1</w:t>
-      </w:r>
-      <w:r>
-        <w:fldChar w:fldCharType="end"/>
-      </w:r>
-      <w:r>
-        <w:t>)</w:t>
-      </w:r>
-      <w:r>
-        <w:t>. You can set the colour space histograms shown below the image buffer using a dropdown</w:t>
-      </w:r>
-      <w:r>
-        <w:t xml:space="preserve"> (</w:t>
-      </w:r>
-      <w:r>
-        <w:fldChar w:fldCharType="begin"/>
-      </w:r>
-      <w:r>
-        <w:instrText xml:space="preserve"> REF _Ref158104429 \h </w:instrText>
-      </w:r>
-      <w:r>
-        <w:fldChar w:fldCharType="separate"/>
-      </w:r>
-      <w:r>
-        <w:t xml:space="preserve">Figure </w:t>
-      </w:r>
-      <w:r>
-        <w:rPr>
-          <w:noProof/>
-        </w:rPr>
-        <w:t>1</w:t>
-      </w:r>
-      <w:r>
-        <w:fldChar w:fldCharType="end"/>
-      </w:r>
-      <w:r>
-        <w:t>, green oval)</w:t>
-      </w:r>
-      <w:r>
-        <w:t xml:space="preserve">. </w:t>
-      </w:r>
-      <w:r>
-        <w:t>The</w:t>
-      </w:r>
-      <w:r>
-        <w:t xml:space="preserve"> colour histograms can be </w:t>
-      </w:r>
-      <w:r>
-        <w:t>focused on specific regions of interest by clicking and dragging rectangles in the image buffer</w:t>
-      </w:r>
-      <w:r>
-        <w:t>.</w:t>
-      </w:r>
-    </w:p>
-    <w:p>
-      <w:r>
-        <w:t xml:space="preserve">You can also use Tools-&gt;Machine Vision-&gt;Threshold editor to adjust the thresholds using sliders in </w:t>
-      </w:r>
-      <w:proofErr w:type="spellStart"/>
-      <w:r>
-        <w:t>OpenMV</w:t>
-      </w:r>
-      <w:proofErr w:type="spellEnd"/>
-      <w:r>
-        <w:t xml:space="preserve"> IDE</w:t>
-      </w:r>
-      <w:r>
-        <w:t>.</w:t>
-      </w:r>
-    </w:p>
-    <w:p>
-      <w:pPr>
         <w:keepNext/>
         <w:jc w:val="center"/>
       </w:pPr>
@@ -2204,8 +2248,9 @@
         <w:rPr>
           <w:noProof/>
         </w:rPr>
+        <w:lastRenderedPageBreak/>
         <w:drawing>
-          <wp:inline distT="0" distB="0" distL="0" distR="0" wp14:anchorId="179C5269" wp14:editId="7D88E9E2">
+          <wp:inline distT="0" distB="0" distL="0" distR="0" wp14:anchorId="61F5CA27" wp14:editId="2D592C6F">
             <wp:extent cx="4391808" cy="3916913"/>
             <wp:effectExtent l="0" t="0" r="8890" b="7620"/>
             <wp:docPr id="1922094056" name="Picture 1" descr="CIE Lab colour space-colour opponent model (Adapted from: Parnian Khajehdizaj et al., 2014)."/>
@@ -2285,11 +2330,9 @@
       <w:r>
         <w:t xml:space="preserve"> LAB Colour space. Reproduced from </w:t>
       </w:r>
-      <w:proofErr w:type="spellStart"/>
       <w:r>
         <w:t>Ebeneezar</w:t>
       </w:r>
-      <w:proofErr w:type="spellEnd"/>
       <w:r>
         <w:t xml:space="preserve"> et al 2020 (</w:t>
       </w:r>
@@ -2299,32 +2342,342 @@
       <w:r>
         <w:t>)</w:t>
       </w:r>
+    </w:p>
+    <w:p/>
+    <w:p>
+      <w:pPr>
+        <w:pStyle w:val="Heading2"/>
+      </w:pPr>
+      <w:bookmarkStart w:id="10" w:name="_Ref158626758"/>
+      <w:bookmarkStart w:id="11" w:name="_Toc158627028"/>
+      <w:r>
+        <w:t xml:space="preserve">Running scripts </w:t>
+      </w:r>
+      <w:r>
+        <w:t>over wifi</w:t>
+      </w:r>
+      <w:bookmarkEnd w:id="10"/>
+      <w:bookmarkEnd w:id="11"/>
     </w:p>
     <w:p>
       <w:r>
-        <w:br w:type="page"/>
+        <w:t xml:space="preserve">For </w:t>
+      </w:r>
+      <w:r>
+        <w:t>cable-free testing</w:t>
+      </w:r>
+      <w:r>
+        <w:t>, you can execute scripts on the OpenMV_bot over wifi</w:t>
+      </w:r>
+      <w:r>
+        <w:t xml:space="preserve">. </w:t>
+      </w:r>
+      <w:r>
+        <w:t>You can save</w:t>
+      </w:r>
+      <w:r>
+        <w:rPr>
+          <w:b/>
+          <w:bCs/>
+          <w:i/>
+          <w:iCs/>
+        </w:rPr>
+        <w:t xml:space="preserve"> </w:t>
+      </w:r>
+      <w:r>
+        <w:rPr>
+          <w:b/>
+          <w:bCs/>
+          <w:i/>
+          <w:iCs/>
+        </w:rPr>
+        <w:t>MV_remote_exec.py</w:t>
+      </w:r>
+      <w:r>
+        <w:t xml:space="preserve"> </w:t>
+      </w:r>
+      <w:r>
+        <w:t xml:space="preserve">as </w:t>
+      </w:r>
+      <w:r>
+        <w:rPr>
+          <w:b/>
+          <w:bCs/>
+          <w:i/>
+          <w:iCs/>
+        </w:rPr>
+        <w:t>main.py</w:t>
+      </w:r>
+      <w:r>
+        <w:t xml:space="preserve"> </w:t>
+      </w:r>
+      <w:r>
+        <w:t>onto the bot’s SD card</w:t>
+      </w:r>
+      <w:r>
+        <w:t xml:space="preserve"> to make sure the bot runs it on startup, regardless of if it is connected to a computer or not</w:t>
+      </w:r>
+      <w:r>
+        <w:t xml:space="preserve">. </w:t>
+      </w:r>
+      <w:r>
+        <w:t xml:space="preserve">This sets up the </w:t>
+      </w:r>
+      <w:r>
+        <w:t xml:space="preserve">OpenMV to act as a wifi access point for your </w:t>
+      </w:r>
+      <w:r>
+        <w:t>compuer</w:t>
+      </w:r>
+      <w:r>
+        <w:t xml:space="preserve"> to connect to. </w:t>
+      </w:r>
+      <w:r>
+        <w:t>From the next power cycle, t</w:t>
+      </w:r>
+      <w:r>
+        <w:t>he bot will listen over wifi for scripts to be sent over and executed.</w:t>
+      </w:r>
+      <w:r>
+        <w:t xml:space="preserve"> You should </w:t>
+      </w:r>
+      <w:r>
+        <w:t xml:space="preserve">modify </w:t>
+      </w:r>
+      <w:r>
+        <w:rPr>
+          <w:b/>
+          <w:bCs/>
+          <w:i/>
+          <w:iCs/>
+        </w:rPr>
+        <w:t>MV_remote_exec.py</w:t>
+      </w:r>
+      <w:r>
+        <w:rPr>
+          <w:b/>
+          <w:bCs/>
+          <w:i/>
+          <w:iCs/>
+        </w:rPr>
+        <w:t xml:space="preserve"> lines 11-12 </w:t>
+      </w:r>
+      <w:r>
+        <w:t>to set the SSID and password of your access point so you do not accidentally connect to someone else’s bot</w:t>
+      </w:r>
+      <w:r>
+        <w:t>.</w:t>
       </w:r>
     </w:p>
     <w:p>
+      <w:r>
+        <w:t xml:space="preserve">Once your </w:t>
+      </w:r>
+      <w:r>
+        <w:t>computer</w:t>
+      </w:r>
+      <w:r>
+        <w:t xml:space="preserve"> is connected to the access point, y</w:t>
+      </w:r>
+      <w:r>
+        <w:t xml:space="preserve">ou need to find the IP address of the </w:t>
+      </w:r>
+      <w:r>
+        <w:t xml:space="preserve">bot </w:t>
+      </w:r>
+      <w:r>
+        <w:t xml:space="preserve">(e.g. </w:t>
+      </w:r>
+      <w:r>
+        <w:t>ipconfig</w:t>
+      </w:r>
+      <w:r>
+        <w:t xml:space="preserve"> on command line</w:t>
+      </w:r>
+      <w:r>
+        <w:t xml:space="preserve">) and enter it </w:t>
+      </w:r>
+      <w:r>
+        <w:t xml:space="preserve">into </w:t>
+      </w:r>
+      <w:r>
+        <w:rPr>
+          <w:b/>
+          <w:bCs/>
+          <w:i/>
+          <w:iCs/>
+        </w:rPr>
+        <w:t>send_script</w:t>
+      </w:r>
+      <w:r>
+        <w:rPr>
+          <w:b/>
+          <w:bCs/>
+          <w:i/>
+          <w:iCs/>
+        </w:rPr>
+        <w:t>.py</w:t>
+      </w:r>
+      <w:r>
+        <w:rPr>
+          <w:b/>
+          <w:bCs/>
+          <w:i/>
+          <w:iCs/>
+        </w:rPr>
+        <w:t xml:space="preserve"> line 19</w:t>
+      </w:r>
+      <w:r>
+        <w:t>.</w:t>
+      </w:r>
+      <w:r>
+        <w:t xml:space="preserve"> Additionally, you need to </w:t>
+      </w:r>
+      <w:r>
+        <w:t>enter</w:t>
+      </w:r>
+      <w:r>
+        <w:t xml:space="preserve"> </w:t>
+      </w:r>
+      <w:r>
+        <w:t xml:space="preserve">the path of the script file </w:t>
+      </w:r>
+      <w:r>
+        <w:t xml:space="preserve">on your computer that </w:t>
+      </w:r>
+      <w:r>
+        <w:t>you want to execute</w:t>
+      </w:r>
+      <w:r>
+        <w:t xml:space="preserve"> (</w:t>
+      </w:r>
+      <w:r>
+        <w:rPr>
+          <w:b/>
+          <w:bCs/>
+          <w:i/>
+          <w:iCs/>
+        </w:rPr>
+        <w:t>line 21</w:t>
+      </w:r>
+      <w:r>
+        <w:t>)</w:t>
+      </w:r>
+      <w:r>
+        <w:t xml:space="preserve">. </w:t>
+      </w:r>
+      <w:r>
+        <w:t xml:space="preserve">Finally, run </w:t>
+      </w:r>
+      <w:r>
+        <w:rPr>
+          <w:b/>
+          <w:bCs/>
+          <w:i/>
+          <w:iCs/>
+        </w:rPr>
+        <w:t>send_script.py</w:t>
+      </w:r>
+      <w:r>
+        <w:t xml:space="preserve"> on your device</w:t>
+      </w:r>
+      <w:r>
+        <w:t>.</w:t>
+      </w:r>
+      <w:r>
+        <w:t xml:space="preserve"> </w:t>
+      </w:r>
+      <w:r>
+        <w:t>You will not be able to use OpenMV IDE for this purpose</w:t>
+      </w:r>
+      <w:r>
+        <w:t xml:space="preserve"> so will need another way to run python scripts (e.g. </w:t>
+      </w:r>
+      <w:r>
+        <w:t>terminal with python installed, Visual Studio Code)</w:t>
+      </w:r>
+      <w:r>
+        <w:t>.</w:t>
+      </w:r>
+    </w:p>
+    <w:p>
+      <w:pPr>
+        <w:rPr>
+          <w:b/>
+          <w:bCs/>
+        </w:rPr>
+      </w:pPr>
+      <w:r>
+        <w:rPr>
+          <w:b/>
+          <w:bCs/>
+        </w:rPr>
+        <w:t xml:space="preserve">MAKE SURE TO </w:t>
+      </w:r>
+      <w:r>
+        <w:rPr>
+          <w:b/>
+          <w:bCs/>
+        </w:rPr>
+        <w:t>NOT HAVE ANY INFINITE LOOPS IN THE SCRIPT YOUR SEND OVER</w:t>
+      </w:r>
+      <w:r>
+        <w:rPr>
+          <w:b/>
+          <w:bCs/>
+        </w:rPr>
+        <w:t>!!!</w:t>
+      </w:r>
+      <w:r>
+        <w:rPr>
+          <w:b/>
+          <w:bCs/>
+        </w:rPr>
+        <w:t xml:space="preserve"> YOU WILL NOT BE ABLE TO STOP EXECUTION </w:t>
+      </w:r>
+      <w:r>
+        <w:rPr>
+          <w:b/>
+          <w:bCs/>
+        </w:rPr>
+        <w:t>VIA SOFTWARE SO YOU WILL HAVE TO CATCH YOUR ROBOT AND HARDWARE RESET!!!</w:t>
+      </w:r>
+    </w:p>
+    <w:p>
+      <w:pPr>
+        <w:rPr>
+          <w:b/>
+          <w:bCs/>
+          <w:i/>
+          <w:iCs/>
+        </w:rPr>
+      </w:pPr>
+    </w:p>
+    <w:p>
+      <w:r>
+        <w:br w:type="page"/>
+      </w:r>
+    </w:p>
+    <w:p>
       <w:pPr>
         <w:pStyle w:val="Heading1"/>
       </w:pPr>
-      <w:bookmarkStart w:id="10" w:name="_Toc158230531"/>
+      <w:bookmarkStart w:id="12" w:name="_Toc158627029"/>
       <w:r>
         <w:lastRenderedPageBreak/>
         <w:t>Hardware usage notes</w:t>
       </w:r>
-      <w:bookmarkEnd w:id="10"/>
+      <w:bookmarkEnd w:id="12"/>
     </w:p>
     <w:p>
       <w:pPr>
         <w:pStyle w:val="Heading2"/>
       </w:pPr>
-      <w:bookmarkStart w:id="11" w:name="_Toc158230532"/>
+      <w:bookmarkStart w:id="13" w:name="_Toc158627030"/>
       <w:r>
         <w:t>General notes</w:t>
       </w:r>
-      <w:bookmarkEnd w:id="11"/>
+      <w:bookmarkEnd w:id="13"/>
     </w:p>
     <w:p>
       <w:pPr>
@@ -2344,15 +2697,7 @@
         <w:t>the</w:t>
       </w:r>
       <w:r>
-        <w:t xml:space="preserve"> </w:t>
-      </w:r>
-      <w:proofErr w:type="spellStart"/>
-      <w:r>
-        <w:t>OpenMV_bot</w:t>
-      </w:r>
-      <w:proofErr w:type="spellEnd"/>
-      <w:r>
-        <w:t xml:space="preserve"> with care, covering the lens when not in use and making sure the SD card isn’t </w:t>
+        <w:t xml:space="preserve"> OpenMV_bot with care, covering the lens when not in use and making sure the SD card isn’t </w:t>
       </w:r>
       <w:r>
         <w:t>lost/damaged.</w:t>
@@ -2370,15 +2715,28 @@
         </w:numPr>
       </w:pPr>
       <w:r>
-        <w:t xml:space="preserve">Turn the </w:t>
-      </w:r>
-      <w:proofErr w:type="spellStart"/>
-      <w:r>
-        <w:t>OpenMV</w:t>
-      </w:r>
-      <w:proofErr w:type="spellEnd"/>
-      <w:r>
-        <w:t xml:space="preserve"> off (see below) when not in use to conserve battery – you don’t want to run out of battery in the middle of an assignment!</w:t>
+        <w:t>Turn the OpenMV off (see</w:t>
+      </w:r>
+      <w:r>
+        <w:t xml:space="preserve"> </w:t>
+      </w:r>
+      <w:r>
+        <w:fldChar w:fldCharType="begin"/>
+      </w:r>
+      <w:r>
+        <w:instrText xml:space="preserve"> REF _Ref158626797 \p \h </w:instrText>
+      </w:r>
+      <w:r>
+        <w:fldChar w:fldCharType="separate"/>
+      </w:r>
+      <w:r>
+        <w:t>below</w:t>
+      </w:r>
+      <w:r>
+        <w:fldChar w:fldCharType="end"/>
+      </w:r>
+      <w:r>
+        <w:t>) when not in use to conserve battery – you don’t want to run out of battery in the middle of an assignment!</w:t>
       </w:r>
     </w:p>
     <w:p>
@@ -2398,11 +2756,13 @@
       <w:pPr>
         <w:pStyle w:val="Heading2"/>
       </w:pPr>
-      <w:bookmarkStart w:id="12" w:name="_Toc158230533"/>
+      <w:bookmarkStart w:id="14" w:name="_Ref158626797"/>
+      <w:bookmarkStart w:id="15" w:name="_Toc158627031"/>
       <w:r>
         <w:t>Power cycling</w:t>
       </w:r>
-      <w:bookmarkEnd w:id="12"/>
+      <w:bookmarkEnd w:id="14"/>
+      <w:bookmarkEnd w:id="15"/>
     </w:p>
     <w:p>
       <w:pPr>
@@ -2423,13 +2783,8 @@
         <w:t>plugging the</w:t>
       </w:r>
       <w:r>
-        <w:t xml:space="preserve"> </w:t>
-      </w:r>
-      <w:proofErr w:type="spellStart"/>
-      <w:r>
-        <w:t>Lipo</w:t>
-      </w:r>
-      <w:proofErr w:type="spellEnd"/>
+        <w:t xml:space="preserve"> Lipo</w:t>
+      </w:r>
       <w:r>
         <w:t xml:space="preserve"> battery </w:t>
       </w:r>
@@ -2439,13 +2794,8 @@
       <w:r>
         <w:t xml:space="preserve">he </w:t>
       </w:r>
-      <w:proofErr w:type="spellStart"/>
-      <w:r>
-        <w:t>OpenMV_bot</w:t>
-      </w:r>
-      <w:proofErr w:type="spellEnd"/>
-      <w:r>
-        <w:t xml:space="preserve"> can be turned off by holding the </w:t>
+      <w:r>
+        <w:t xml:space="preserve">OpenMV_bot can be turned off by holding the </w:t>
       </w:r>
       <w:r>
         <w:t xml:space="preserve">power button </w:t>
@@ -2472,7 +2822,7 @@
         <w:rPr>
           <w:noProof/>
         </w:rPr>
-        <w:t>2</w:t>
+        <w:t>3</w:t>
       </w:r>
       <w:r>
         <w:fldChar w:fldCharType="end"/>
@@ -2493,8 +2843,6 @@
         <w:rPr>
           <w:b/>
           <w:bCs/>
-          <w:i/>
-          <w:iCs/>
         </w:rPr>
         <w:t xml:space="preserve">This is an effective way of </w:t>
       </w:r>
@@ -2502,8 +2850,6 @@
         <w:rPr>
           <w:b/>
           <w:bCs/>
-          <w:i/>
-          <w:iCs/>
         </w:rPr>
         <w:t>resetting your robot in the case of an infinite loop (which should be avoided regardless).</w:t>
       </w:r>
@@ -2518,10 +2864,10 @@
           <w:noProof/>
         </w:rPr>
         <w:drawing>
-          <wp:inline distT="0" distB="0" distL="0" distR="0" wp14:anchorId="1D2023F2" wp14:editId="40A66CFE">
-            <wp:extent cx="4664710" cy="3870893"/>
-            <wp:effectExtent l="0" t="0" r="2540" b="0"/>
-            <wp:docPr id="1270085073" name="Picture 1" descr="A purple object with wires&#10;&#10;Description automatically generated"/>
+          <wp:inline distT="0" distB="0" distL="0" distR="0" wp14:anchorId="0943E392" wp14:editId="4D755A15">
+            <wp:extent cx="5730875" cy="4742180"/>
+            <wp:effectExtent l="0" t="0" r="3175" b="1270"/>
+            <wp:docPr id="211325022" name="Picture 1"/>
             <wp:cNvGraphicFramePr>
               <a:graphicFrameLocks xmlns:a="http://schemas.openxmlformats.org/drawingml/2006/main" noChangeAspect="1"/>
             </wp:cNvGraphicFramePr>
@@ -2529,23 +2875,36 @@
               <a:graphicData uri="http://schemas.openxmlformats.org/drawingml/2006/picture">
                 <pic:pic xmlns:pic="http://schemas.openxmlformats.org/drawingml/2006/picture">
                   <pic:nvPicPr>
-                    <pic:cNvPr id="1270085073" name="Picture 1" descr="A purple object with wires&#10;&#10;Description automatically generated"/>
-                    <pic:cNvPicPr/>
+                    <pic:cNvPr id="0" name="Picture 1"/>
+                    <pic:cNvPicPr>
+                      <a:picLocks noChangeAspect="1" noChangeArrowheads="1"/>
+                    </pic:cNvPicPr>
                   </pic:nvPicPr>
                   <pic:blipFill>
-                    <a:blip r:embed="rId15"/>
+                    <a:blip r:embed="rId15">
+                      <a:extLst>
+                        <a:ext uri="{28A0092B-C50C-407E-A947-70E740481C1C}">
+                          <a14:useLocalDpi xmlns:a14="http://schemas.microsoft.com/office/drawing/2010/main" val="0"/>
+                        </a:ext>
+                      </a:extLst>
+                    </a:blip>
+                    <a:srcRect/>
                     <a:stretch>
                       <a:fillRect/>
                     </a:stretch>
                   </pic:blipFill>
-                  <pic:spPr>
+                  <pic:spPr bwMode="auto">
                     <a:xfrm>
                       <a:off x="0" y="0"/>
-                      <a:ext cx="4668292" cy="3873865"/>
+                      <a:ext cx="5730875" cy="4742180"/>
                     </a:xfrm>
                     <a:prstGeom prst="rect">
                       <a:avLst/>
                     </a:prstGeom>
+                    <a:noFill/>
+                    <a:ln>
+                      <a:noFill/>
+                    </a:ln>
                   </pic:spPr>
                 </pic:pic>
               </a:graphicData>
@@ -2557,9 +2916,9 @@
     <w:p>
       <w:pPr>
         <w:pStyle w:val="Caption"/>
-        <w:jc w:val="center"/>
-      </w:pPr>
-      <w:bookmarkStart w:id="13" w:name="_Ref158063436"/>
+        <w:jc w:val="both"/>
+      </w:pPr>
+      <w:bookmarkStart w:id="16" w:name="_Ref158063436"/>
       <w:r>
         <w:t xml:space="preserve">Figure </w:t>
       </w:r>
@@ -2581,30 +2940,184 @@
       <w:r>
         <w:fldChar w:fldCharType="end"/>
       </w:r>
-      <w:bookmarkEnd w:id="13"/>
-      <w:r>
-        <w:t xml:space="preserve">: </w:t>
-      </w:r>
-      <w:proofErr w:type="spellStart"/>
-      <w:r>
-        <w:t>OpenMV</w:t>
-      </w:r>
-      <w:proofErr w:type="spellEnd"/>
-      <w:r>
-        <w:t xml:space="preserve"> reset </w:t>
-      </w:r>
-      <w:proofErr w:type="gramStart"/>
-      <w:r>
-        <w:t>button</w:t>
-      </w:r>
-      <w:proofErr w:type="gramEnd"/>
+      <w:bookmarkEnd w:id="16"/>
+      <w:r>
+        <w:t>: OpenMV</w:t>
+      </w:r>
+      <w:r>
+        <w:t xml:space="preserve"> from the top. The reset button is in the red circle. The camera focus can be adjusted by screwing/unscrewing the camera lens (blue arrow, see</w:t>
+      </w:r>
+      <w:r>
+        <w:t xml:space="preserve"> page </w:t>
+      </w:r>
+      <w:r>
+        <w:fldChar w:fldCharType="begin"/>
+      </w:r>
+      <w:r>
+        <w:instrText xml:space="preserve"> PAGEREF _Ref158626817 \h </w:instrText>
+      </w:r>
+      <w:r>
+        <w:fldChar w:fldCharType="separate"/>
+      </w:r>
+      <w:r>
+        <w:rPr>
+          <w:noProof/>
+        </w:rPr>
+        <w:t>6</w:t>
+      </w:r>
+      <w:r>
+        <w:fldChar w:fldCharType="end"/>
+      </w:r>
+      <w:r>
+        <w:t>).</w:t>
+      </w:r>
+    </w:p>
+    <w:p>
+      <w:pPr>
+        <w:pStyle w:val="Heading2"/>
+      </w:pPr>
+      <w:bookmarkStart w:id="17" w:name="_Ref158626817"/>
+      <w:bookmarkStart w:id="18" w:name="_Toc158627032"/>
+      <w:r>
+        <w:lastRenderedPageBreak/>
+        <w:t>Changing the camera focus</w:t>
+      </w:r>
+      <w:bookmarkEnd w:id="17"/>
+      <w:bookmarkEnd w:id="18"/>
+    </w:p>
+    <w:p>
+      <w:pPr>
+        <w:rPr>
+          <w:color w:val="FF0000"/>
+        </w:rPr>
+      </w:pPr>
+      <w:r>
+        <w:rPr>
+          <w:color w:val="FF0000"/>
+        </w:rPr>
+        <w:t>The camera focus can be adjusted by first loosening the knurled nut (</w:t>
+      </w:r>
+      <w:r>
+        <w:rPr>
+          <w:color w:val="FF0000"/>
+        </w:rPr>
+        <w:fldChar w:fldCharType="begin"/>
+      </w:r>
+      <w:r>
+        <w:rPr>
+          <w:color w:val="FF0000"/>
+        </w:rPr>
+        <w:instrText xml:space="preserve"> REF _Ref158063436 \h </w:instrText>
+      </w:r>
+      <w:r>
+        <w:rPr>
+          <w:color w:val="FF0000"/>
+        </w:rPr>
+      </w:r>
+      <w:r>
+        <w:rPr>
+          <w:color w:val="FF0000"/>
+        </w:rPr>
+        <w:fldChar w:fldCharType="separate"/>
+      </w:r>
+      <w:r>
+        <w:t xml:space="preserve">Figure </w:t>
+      </w:r>
+      <w:r>
+        <w:rPr>
+          <w:noProof/>
+        </w:rPr>
+        <w:t>3</w:t>
+      </w:r>
+      <w:r>
+        <w:rPr>
+          <w:color w:val="FF0000"/>
+        </w:rPr>
+        <w:fldChar w:fldCharType="end"/>
+      </w:r>
+      <w:r>
+        <w:rPr>
+          <w:color w:val="FF0000"/>
+        </w:rPr>
+        <w:t xml:space="preserve">, </w:t>
+      </w:r>
+      <w:r>
+        <w:rPr>
+          <w:color w:val="FF0000"/>
+        </w:rPr>
+        <w:t>yellow arrow) and then turning the camera lens (</w:t>
+      </w:r>
+      <w:r>
+        <w:rPr>
+          <w:color w:val="FF0000"/>
+        </w:rPr>
+        <w:fldChar w:fldCharType="begin"/>
+      </w:r>
+      <w:r>
+        <w:rPr>
+          <w:color w:val="FF0000"/>
+        </w:rPr>
+        <w:instrText xml:space="preserve"> REF _Ref158063436 \h </w:instrText>
+      </w:r>
+      <w:r>
+        <w:rPr>
+          <w:color w:val="FF0000"/>
+        </w:rPr>
+      </w:r>
+      <w:r>
+        <w:rPr>
+          <w:color w:val="FF0000"/>
+        </w:rPr>
+        <w:fldChar w:fldCharType="separate"/>
+      </w:r>
+      <w:r>
+        <w:t xml:space="preserve">Figure </w:t>
+      </w:r>
+      <w:r>
+        <w:rPr>
+          <w:noProof/>
+        </w:rPr>
+        <w:t>3</w:t>
+      </w:r>
+      <w:r>
+        <w:rPr>
+          <w:color w:val="FF0000"/>
+        </w:rPr>
+        <w:fldChar w:fldCharType="end"/>
+      </w:r>
+      <w:r>
+        <w:rPr>
+          <w:color w:val="FF0000"/>
+        </w:rPr>
+        <w:t xml:space="preserve">, </w:t>
+      </w:r>
+      <w:r>
+        <w:rPr>
+          <w:color w:val="FF0000"/>
+        </w:rPr>
+        <w:t>blue arrow) until the image comes into desired focus. Finally, the knurled nut should be re-tightened to secure the focus position.</w:t>
+      </w:r>
+      <w:r>
+        <w:rPr>
+          <w:color w:val="FF0000"/>
+        </w:rPr>
+        <w:t xml:space="preserve"> </w:t>
+      </w:r>
+      <w:r>
+        <w:rPr>
+          <w:b/>
+          <w:bCs/>
+          <w:color w:val="FF0000"/>
+        </w:rPr>
+        <w:t>Please be careful not to damage the lens!</w:t>
+      </w:r>
     </w:p>
     <w:p/>
     <w:p>
       <w:pPr>
         <w:pStyle w:val="Heading2"/>
       </w:pPr>
-      <w:bookmarkStart w:id="14" w:name="_Toc158230534"/>
+      <w:bookmarkStart w:id="19" w:name="_Toc158627033"/>
       <w:r>
         <w:t>Servo</w:t>
       </w:r>
@@ -2623,7 +3136,7 @@
       <w:r>
         <w:t xml:space="preserve"> tuning (important)</w:t>
       </w:r>
-      <w:bookmarkEnd w:id="14"/>
+      <w:bookmarkEnd w:id="19"/>
     </w:p>
     <w:p>
       <w:r>
@@ -2701,7 +3214,6 @@
         <w:t xml:space="preserve">(try +-0.05 steps) until </w:t>
       </w:r>
       <w:r>
-        <w:lastRenderedPageBreak/>
         <w:t xml:space="preserve">both wheels stay still </w:t>
       </w:r>
       <w:r>
@@ -2781,11 +3293,11 @@
       <w:pPr>
         <w:pStyle w:val="Heading2"/>
       </w:pPr>
-      <w:bookmarkStart w:id="15" w:name="_Toc158230535"/>
+      <w:bookmarkStart w:id="20" w:name="_Toc158627034"/>
       <w:r>
         <w:t>Wheel speed tuning instructions (optional)</w:t>
       </w:r>
-      <w:bookmarkEnd w:id="15"/>
+      <w:bookmarkEnd w:id="20"/>
     </w:p>
     <w:p>
       <w:r>
@@ -2813,15 +3325,7 @@
         <w:t xml:space="preserve">If you would like to </w:t>
       </w:r>
       <w:r>
-        <w:t xml:space="preserve">have better control over the speed of your </w:t>
-      </w:r>
-      <w:proofErr w:type="spellStart"/>
-      <w:r>
-        <w:t>OpenMV_bot</w:t>
-      </w:r>
-      <w:proofErr w:type="spellEnd"/>
-      <w:r>
-        <w:t xml:space="preserve">, you may choose to perform wheel speed tuning experiments to model the </w:t>
+        <w:t xml:space="preserve">have better control over the speed of your OpenMV_bot, you may choose to perform wheel speed tuning experiments to model the </w:t>
       </w:r>
       <w:r>
         <w:t>drive setting-actual speed curve</w:t>
@@ -2916,7 +3420,7 @@
         <w:rPr>
           <w:noProof/>
         </w:rPr>
-        <w:t>3</w:t>
+        <w:t>4</w:t>
       </w:r>
       <w:r>
         <w:fldChar w:fldCharType="end"/>
@@ -2964,7 +3468,7 @@
         <w:rPr>
           <w:noProof/>
         </w:rPr>
-        <w:t>3</w:t>
+        <w:t>4</w:t>
       </w:r>
       <w:r>
         <w:fldChar w:fldCharType="end"/>
@@ -2988,15 +3492,7 @@
         <w:t xml:space="preserve">with drive settings of </w:t>
       </w:r>
       <w:r>
-        <w:t>-</w:t>
-      </w:r>
-      <w:proofErr w:type="gramStart"/>
-      <w:r>
-        <w:t>1,-</w:t>
-      </w:r>
-      <w:proofErr w:type="gramEnd"/>
-      <w:r>
-        <w:t>0.7, -0.4, -0.2, -0.15, -0.1, -0.05</w:t>
+        <w:t>-1,-0.7, -0.4, -0.2, -0.15, -0.1, -0.05</w:t>
       </w:r>
       <w:r>
         <w:t xml:space="preserve"> for backwards drive.</w:t>
@@ -3062,6 +3558,7 @@
         <w:rPr>
           <w:noProof/>
         </w:rPr>
+        <w:lastRenderedPageBreak/>
         <w:drawing>
           <wp:inline distT="0" distB="0" distL="0" distR="0" wp14:anchorId="72185227" wp14:editId="0C3F4C7C">
             <wp:extent cx="2817628" cy="2784851"/>
@@ -3146,7 +3643,7 @@
           <w:rFonts w:ascii="Arial" w:hAnsi="Arial" w:cs="Arial"/>
         </w:rPr>
       </w:pPr>
-      <w:bookmarkStart w:id="16" w:name="_Ref158103259"/>
+      <w:bookmarkStart w:id="21" w:name="_Ref158103259"/>
       <w:r>
         <w:t xml:space="preserve">Figure </w:t>
       </w:r>
@@ -3168,7 +3665,7 @@
       <w:r>
         <w:fldChar w:fldCharType="end"/>
       </w:r>
-      <w:bookmarkEnd w:id="16"/>
+      <w:bookmarkEnd w:id="21"/>
       <w:r>
         <w:t>: Using a turning pad to tune the drive</w:t>
       </w:r>
@@ -3207,89 +3704,41 @@
           <w:rFonts w:ascii="Arial" w:hAnsi="Arial" w:cs="Arial"/>
         </w:rPr>
         <w:t xml:space="preserve"> </w:t>
-      </w:r>
-    </w:p>
-    <w:p>
-      <w:pPr>
-        <w:pStyle w:val="Heading1"/>
-      </w:pPr>
-      <w:bookmarkStart w:id="17" w:name="_Toc158230536"/>
-      <w:r>
-        <w:lastRenderedPageBreak/>
-        <w:t>Common errors and fixes</w:t>
-      </w:r>
-      <w:bookmarkEnd w:id="17"/>
-    </w:p>
-    <w:p>
-      <w:pPr>
-        <w:pStyle w:val="Heading2"/>
-      </w:pPr>
-      <w:bookmarkStart w:id="18" w:name="_Toc158230537"/>
-      <w:r>
-        <w:t>Trying to run a script gives me Err19!</w:t>
-      </w:r>
-      <w:bookmarkEnd w:id="18"/>
-    </w:p>
-    <w:p>
-      <w:r>
-        <w:t xml:space="preserve">Make sure </w:t>
-      </w:r>
-      <w:r>
-        <w:t xml:space="preserve">the servo shield on the </w:t>
-      </w:r>
-      <w:proofErr w:type="spellStart"/>
-      <w:r>
-        <w:t>OpenMV</w:t>
-      </w:r>
-      <w:proofErr w:type="spellEnd"/>
-      <w:r>
-        <w:t xml:space="preserve"> has not become unconnected from the main board – be careful when unplugging/</w:t>
-      </w:r>
-      <w:proofErr w:type="spellStart"/>
-      <w:r>
-        <w:t>replugging</w:t>
-      </w:r>
-      <w:proofErr w:type="spellEnd"/>
-      <w:r>
-        <w:t xml:space="preserve"> the USB cable.</w:t>
       </w:r>
     </w:p>
     <w:p/>
     <w:p>
-      <w:pPr>
-        <w:pStyle w:val="Heading2"/>
-      </w:pPr>
-      <w:r>
-        <w:t xml:space="preserve">I am editing my </w:t>
-      </w:r>
-      <w:proofErr w:type="gramStart"/>
-      <w:r>
-        <w:t>modules</w:t>
-      </w:r>
-      <w:proofErr w:type="gramEnd"/>
-      <w:r>
-        <w:t xml:space="preserve"> but the changes aren’t reflected when I run the code?</w:t>
+      <w:r>
+        <w:br w:type="page"/>
       </w:r>
     </w:p>
     <w:p>
-      <w:r>
-        <w:t xml:space="preserve">The modules are being cached by </w:t>
-      </w:r>
-      <w:proofErr w:type="spellStart"/>
-      <w:r>
-        <w:t>OpenMV</w:t>
-      </w:r>
-      <w:proofErr w:type="spellEnd"/>
-      <w:r>
-        <w:t xml:space="preserve"> for faster compiling, so any updates to modules are not recompiled every time you run a script. Try moving all your module and script files onto the base directory of the SD card and running them there. If that does not work, try a hardware reset using the power button on the </w:t>
-      </w:r>
-      <w:proofErr w:type="spellStart"/>
-      <w:r>
-        <w:t>OpenMV</w:t>
-      </w:r>
-      <w:proofErr w:type="spellEnd"/>
-      <w:r>
-        <w:t>.</w:t>
+      <w:pPr>
+        <w:pStyle w:val="Heading1"/>
+      </w:pPr>
+      <w:bookmarkStart w:id="22" w:name="_Toc158627035"/>
+      <w:r>
+        <w:lastRenderedPageBreak/>
+        <w:t>Common errors and fixes</w:t>
+      </w:r>
+      <w:bookmarkEnd w:id="22"/>
+    </w:p>
+    <w:p>
+      <w:pPr>
+        <w:pStyle w:val="Heading2"/>
+      </w:pPr>
+      <w:bookmarkStart w:id="23" w:name="_Toc158627036"/>
+      <w:r>
+        <w:t>Trying to run a script gives me Err19!</w:t>
+      </w:r>
+      <w:bookmarkEnd w:id="23"/>
+    </w:p>
+    <w:p>
+      <w:r>
+        <w:t xml:space="preserve">Make sure </w:t>
+      </w:r>
+      <w:r>
+        <w:t>the servo shield on the OpenMV has not become unconnected from the main board – be careful when unplugging/replugging the USB cable.</w:t>
       </w:r>
     </w:p>
     <w:p/>
@@ -3297,31 +3746,119 @@
       <w:pPr>
         <w:pStyle w:val="Heading2"/>
       </w:pPr>
-      <w:r>
-        <w:t xml:space="preserve">I am getting a missing module error, even when the module </w:t>
-      </w:r>
-      <w:proofErr w:type="gramStart"/>
-      <w:r>
-        <w:t>exists?</w:t>
-      </w:r>
-      <w:proofErr w:type="gramEnd"/>
+      <w:bookmarkStart w:id="24" w:name="_Toc158627037"/>
+      <w:r>
+        <w:t>I am editing my modules but the changes aren’t reflected when I run the code</w:t>
+      </w:r>
+      <w:r>
+        <w:t>!</w:t>
+      </w:r>
+      <w:bookmarkEnd w:id="24"/>
     </w:p>
     <w:p>
       <w:r>
-        <w:t>Try moving all your module and script files onto the base directory of the SD card and running them there.</w:t>
-      </w:r>
-      <w:r>
-        <w:t xml:space="preserve"> If that doesn’t work, try hardware reset. If you are still having trouble, try a full reset where you pull the battery as well as the USB but be careful with the battery </w:t>
-      </w:r>
-      <w:proofErr w:type="gramStart"/>
-      <w:r>
-        <w:t>wires</w:t>
-      </w:r>
-      <w:proofErr w:type="gramEnd"/>
-      <w:r>
-        <w:t xml:space="preserve"> please.</w:t>
+        <w:t>The modules are being cached by OpenMV for faster compiling, so any updates to modules are not recompiled every time you run a script. Try moving all your module and script files onto the base directory of the SD card and running them there. If that does not work, try a hardware reset using the power button on the OpenMV.</w:t>
       </w:r>
     </w:p>
+    <w:p/>
+    <w:p>
+      <w:pPr>
+        <w:pStyle w:val="Heading2"/>
+      </w:pPr>
+      <w:bookmarkStart w:id="25" w:name="_Toc158627038"/>
+      <w:r>
+        <w:t>I am getting a missing module error, even when the module exists</w:t>
+      </w:r>
+      <w:r>
+        <w:t>!</w:t>
+      </w:r>
+      <w:bookmarkEnd w:id="25"/>
+    </w:p>
+    <w:p>
+      <w:r>
+        <w:t>Try moving all your module and script files onto the base directory of the SD card and running them there. If that doesn’t work, try hardware reset. If you are still having trouble, try a full reset where you pull the battery as well as the USB but be careful with the battery wires please.</w:t>
+      </w:r>
+    </w:p>
+    <w:p/>
+    <w:p>
+      <w:pPr>
+        <w:pStyle w:val="Heading2"/>
+      </w:pPr>
+      <w:bookmarkStart w:id="26" w:name="_Toc158627039"/>
+      <w:r>
+        <w:t>My robot performs differently depending on connection type!</w:t>
+      </w:r>
+      <w:bookmarkEnd w:id="26"/>
+    </w:p>
+    <w:p>
+      <w:r>
+        <w:t xml:space="preserve">Disable the image buffer when testing on USB connection. See page </w:t>
+      </w:r>
+      <w:r>
+        <w:fldChar w:fldCharType="begin"/>
+      </w:r>
+      <w:r>
+        <w:instrText xml:space="preserve"> PAGEREF _Ref158626856 \h </w:instrText>
+      </w:r>
+      <w:r>
+        <w:fldChar w:fldCharType="separate"/>
+      </w:r>
+      <w:r>
+        <w:rPr>
+          <w:noProof/>
+        </w:rPr>
+        <w:t>2</w:t>
+      </w:r>
+      <w:r>
+        <w:fldChar w:fldCharType="end"/>
+      </w:r>
+      <w:r>
+        <w:t>.</w:t>
+      </w:r>
+    </w:p>
+    <w:p/>
+    <w:p>
+      <w:pPr>
+        <w:pStyle w:val="Heading2"/>
+      </w:pPr>
+      <w:bookmarkStart w:id="27" w:name="_Toc158627040"/>
+      <w:r>
+        <w:t>The OpenMV camera is out of focus!</w:t>
+      </w:r>
+      <w:bookmarkEnd w:id="27"/>
+    </w:p>
+    <w:p>
+      <w:r>
+        <w:t>You can focus the camera manually. S</w:t>
+      </w:r>
+      <w:r>
+        <w:t xml:space="preserve">ee page </w:t>
+      </w:r>
+      <w:r>
+        <w:fldChar w:fldCharType="begin"/>
+      </w:r>
+      <w:r>
+        <w:instrText xml:space="preserve"> PAGEREF _Ref158626817 \h </w:instrText>
+      </w:r>
+      <w:r>
+        <w:fldChar w:fldCharType="separate"/>
+      </w:r>
+      <w:r>
+        <w:rPr>
+          <w:noProof/>
+        </w:rPr>
+        <w:t>6</w:t>
+      </w:r>
+      <w:r>
+        <w:fldChar w:fldCharType="end"/>
+      </w:r>
+      <w:r>
+        <w:t>.</w:t>
+      </w:r>
+    </w:p>
+    <w:p/>
+    <w:p/>
+    <w:p/>
     <w:sectPr>
       <w:footerReference w:type="default" r:id="rId18"/>
       <w:pgSz w:w="11906" w:h="16838"/>
@@ -8196,10 +8733,21 @@
 </file>
 
 <file path=customXml/item1.xml><?xml version="1.0" encoding="utf-8"?>
-<b:Sources xmlns:b="http://schemas.openxmlformats.org/officeDocument/2006/bibliography" xmlns="http://schemas.openxmlformats.org/officeDocument/2006/bibliography" SelectedStyle="\APASixthEditionOfficeOnline.xsl" StyleName="APA" Version="6"/>
+<p:properties xmlns:p="http://schemas.microsoft.com/office/2006/metadata/properties" xmlns:xsi="http://www.w3.org/2001/XMLSchema-instance" xmlns:pc="http://schemas.microsoft.com/office/infopath/2007/PartnerControls">
+  <documentManagement/>
+</p:properties>
 </file>
 
 <file path=customXml/item2.xml><?xml version="1.0" encoding="utf-8"?>
+<?mso-contentType ?>
+<FormTemplates xmlns="http://schemas.microsoft.com/sharepoint/v3/contenttype/forms">
+  <Display>DocumentLibraryForm</Display>
+  <Edit>DocumentLibraryForm</Edit>
+  <New>DocumentLibraryForm</New>
+</FormTemplates>
+</file>
+
+<file path=customXml/item3.xml><?xml version="1.0" encoding="utf-8"?>
 <ct:contentTypeSchema xmlns:ct="http://schemas.microsoft.com/office/2006/metadata/contentType" xmlns:ma="http://schemas.microsoft.com/office/2006/metadata/properties/metaAttributes" ct:_="" ma:_="" ma:contentTypeName="Document" ma:contentTypeID="0x010100B51FF1F3B1E878408F1A9036BC542E37" ma:contentTypeVersion="10" ma:contentTypeDescription="Create a new document." ma:contentTypeScope="" ma:versionID="2d60345fbaa656ba62b344d076a4f7ae">
   <xsd:schema xmlns:xsd="http://www.w3.org/2001/XMLSchema" xmlns:xs="http://www.w3.org/2001/XMLSchema" xmlns:p="http://schemas.microsoft.com/office/2006/metadata/properties" xmlns:ns2="1a608d72-da23-4f2b-8524-9c34c19366c2" targetNamespace="http://schemas.microsoft.com/office/2006/metadata/properties" ma:root="true" ma:fieldsID="825a08f0a618911f38a3de5cec3ddae1" ns2:_="">
     <xsd:import namespace="1a608d72-da23-4f2b-8524-9c34c19366c2"/>
@@ -8383,30 +8931,28 @@
 </ct:contentTypeSchema>
 </file>
 
-<file path=customXml/item3.xml><?xml version="1.0" encoding="utf-8"?>
-<?mso-contentType ?>
-<FormTemplates xmlns="http://schemas.microsoft.com/sharepoint/v3/contenttype/forms">
-  <Display>DocumentLibraryForm</Display>
-  <Edit>DocumentLibraryForm</Edit>
-  <New>DocumentLibraryForm</New>
-</FormTemplates>
-</file>
-
 <file path=customXml/item4.xml><?xml version="1.0" encoding="utf-8"?>
-<p:properties xmlns:p="http://schemas.microsoft.com/office/2006/metadata/properties" xmlns:xsi="http://www.w3.org/2001/XMLSchema-instance" xmlns:pc="http://schemas.microsoft.com/office/infopath/2007/PartnerControls">
-  <documentManagement/>
-</p:properties>
+<b:Sources xmlns:b="http://schemas.openxmlformats.org/officeDocument/2006/bibliography" xmlns="http://schemas.openxmlformats.org/officeDocument/2006/bibliography" SelectedStyle="\APASixthEditionOfficeOnline.xsl" StyleName="APA" Version="6"/>
 </file>
 
 <file path=customXml/itemProps1.xml><?xml version="1.0" encoding="utf-8"?>
-<ds:datastoreItem xmlns:ds="http://schemas.openxmlformats.org/officeDocument/2006/customXml" ds:itemID="{3809E984-80E4-4D3E-B302-5218119B5142}">
+<ds:datastoreItem xmlns:ds="http://schemas.openxmlformats.org/officeDocument/2006/customXml" ds:itemID="{E073A72B-130A-46A6-B65A-C7AE15BFE7CC}">
   <ds:schemaRefs>
-    <ds:schemaRef ds:uri="http://schemas.openxmlformats.org/officeDocument/2006/bibliography"/>
+    <ds:schemaRef ds:uri="http://schemas.microsoft.com/office/2006/metadata/properties"/>
+    <ds:schemaRef ds:uri="http://schemas.microsoft.com/office/infopath/2007/PartnerControls"/>
   </ds:schemaRefs>
 </ds:datastoreItem>
 </file>
 
 <file path=customXml/itemProps2.xml><?xml version="1.0" encoding="utf-8"?>
+<ds:datastoreItem xmlns:ds="http://schemas.openxmlformats.org/officeDocument/2006/customXml" ds:itemID="{30510148-2913-48F5-AA3F-CDEC18E4C342}">
+  <ds:schemaRefs>
+    <ds:schemaRef ds:uri="http://schemas.microsoft.com/sharepoint/v3/contenttype/forms"/>
+  </ds:schemaRefs>
+</ds:datastoreItem>
+</file>
+
+<file path=customXml/itemProps3.xml><?xml version="1.0" encoding="utf-8"?>
 <ds:datastoreItem xmlns:ds="http://schemas.openxmlformats.org/officeDocument/2006/customXml" ds:itemID="{1BA504C8-E083-43B4-BA41-D1E0F47E4D86}">
   <ds:schemaRefs>
     <ds:schemaRef ds:uri="http://schemas.microsoft.com/office/2006/metadata/contentType"/>
@@ -8424,19 +8970,10 @@
 </ds:datastoreItem>
 </file>
 
-<file path=customXml/itemProps3.xml><?xml version="1.0" encoding="utf-8"?>
-<ds:datastoreItem xmlns:ds="http://schemas.openxmlformats.org/officeDocument/2006/customXml" ds:itemID="{30510148-2913-48F5-AA3F-CDEC18E4C342}">
+<file path=customXml/itemProps4.xml><?xml version="1.0" encoding="utf-8"?>
+<ds:datastoreItem xmlns:ds="http://schemas.openxmlformats.org/officeDocument/2006/customXml" ds:itemID="{3809E984-80E4-4D3E-B302-5218119B5142}">
   <ds:schemaRefs>
-    <ds:schemaRef ds:uri="http://schemas.microsoft.com/sharepoint/v3/contenttype/forms"/>
-  </ds:schemaRefs>
-</ds:datastoreItem>
-</file>
-
-<file path=customXml/itemProps4.xml><?xml version="1.0" encoding="utf-8"?>
-<ds:datastoreItem xmlns:ds="http://schemas.openxmlformats.org/officeDocument/2006/customXml" ds:itemID="{E073A72B-130A-46A6-B65A-C7AE15BFE7CC}">
-  <ds:schemaRefs>
-    <ds:schemaRef ds:uri="http://schemas.microsoft.com/office/2006/metadata/properties"/>
-    <ds:schemaRef ds:uri="http://schemas.microsoft.com/office/infopath/2007/PartnerControls"/>
+    <ds:schemaRef ds:uri="http://schemas.openxmlformats.org/officeDocument/2006/bibliography"/>
   </ds:schemaRefs>
 </ds:datastoreItem>
 </file>